--- a/Type of the Paper - TFM.docx
+++ b/Type of the Paper - TFM.docx
@@ -65,233 +65,10 @@
         <w:t>Enrique Alderete Heras</w:t>
       </w:r>
     </w:p>
-    <w:tbl>
-      <w:tblPr>
-        <w:tblpPr w:leftFromText="198" w:rightFromText="198" w:vertAnchor="page" w:horzAnchor="margin" w:tblpY="11276"/>
-        <w:tblW w:w="2410" w:type="dxa"/>
-        <w:tblLayout w:type="fixed"/>
-        <w:tblCellMar>
-          <w:left w:w="0" w:type="dxa"/>
-          <w:right w:w="0" w:type="dxa"/>
-        </w:tblCellMar>
-        <w:tblLook w:val="04A0" w:firstRow="1" w:lastRow="0" w:firstColumn="1" w:lastColumn="0" w:noHBand="0" w:noVBand="1"/>
-      </w:tblPr>
-      <w:tblGrid>
-        <w:gridCol w:w="2410"/>
-      </w:tblGrid>
-      <w:tr>
-        <w:tc>
-          <w:tcPr>
-            <w:tcW w:w="2410" w:type="dxa"/>
-            <w:shd w:val="clear" w:color="auto" w:fill="auto"/>
-          </w:tcPr>
-          <w:p>
-            <w:pPr>
-              <w:pStyle w:val="MDPI61Citation"/>
-              <w:spacing w:after="120" w:line="240" w:lineRule="exact"/>
-            </w:pPr>
-            <w:r>
-              <w:rPr>
-                <w:b/>
-              </w:rPr>
-              <w:t xml:space="preserve">Citation: </w:t>
-            </w:r>
-            <w:r>
-              <w:t>To be added by editorial staff during production.</w:t>
-            </w:r>
-          </w:p>
-          <w:p>
-            <w:pPr>
-              <w:pStyle w:val="MDPI14history"/>
-              <w:spacing w:before="120" w:after="120"/>
-              <w:rPr>
-                <w:rFonts w:ascii="SimSun" w:eastAsia="SimSun" w:hAnsi="SimSun" w:cs="SimSun"/>
-                <w:lang w:eastAsia="zh-CN"/>
-              </w:rPr>
-            </w:pPr>
-            <w:r>
-              <w:t xml:space="preserve">Academic Editor: </w:t>
-            </w:r>
-            <w:proofErr w:type="spellStart"/>
-            <w:r>
-              <w:t>Firstname</w:t>
-            </w:r>
-            <w:proofErr w:type="spellEnd"/>
-            <w:r>
-              <w:t xml:space="preserve"> Lastname</w:t>
-            </w:r>
-          </w:p>
-          <w:p>
-            <w:pPr>
-              <w:pStyle w:val="MDPI14history"/>
-              <w:spacing w:before="120"/>
-              <w:rPr>
-                <w:rFonts w:ascii="SimSun" w:eastAsia="SimSun" w:hAnsi="SimSun" w:cs="SimSun"/>
-              </w:rPr>
-            </w:pPr>
-            <w:r>
-              <w:rPr>
-                <w:szCs w:val="14"/>
-              </w:rPr>
-              <w:t>Received: date</w:t>
-            </w:r>
-          </w:p>
-          <w:p>
-            <w:pPr>
-              <w:pStyle w:val="MDPI14history"/>
-              <w:rPr>
-                <w:szCs w:val="14"/>
-              </w:rPr>
-            </w:pPr>
-            <w:r>
-              <w:rPr>
-                <w:szCs w:val="14"/>
-              </w:rPr>
-              <w:t>Revised: date</w:t>
-            </w:r>
-          </w:p>
-          <w:p>
-            <w:pPr>
-              <w:pStyle w:val="MDPI14history"/>
-              <w:rPr>
-                <w:szCs w:val="14"/>
-              </w:rPr>
-            </w:pPr>
-            <w:r>
-              <w:rPr>
-                <w:szCs w:val="14"/>
-              </w:rPr>
-              <w:t>Accepted: date</w:t>
-            </w:r>
-          </w:p>
-          <w:p>
-            <w:pPr>
-              <w:pStyle w:val="MDPI14history"/>
-              <w:spacing w:after="120"/>
-              <w:rPr>
-                <w:szCs w:val="14"/>
-              </w:rPr>
-            </w:pPr>
-            <w:r>
-              <w:rPr>
-                <w:szCs w:val="14"/>
-              </w:rPr>
-              <w:t>Published: date</w:t>
-            </w:r>
-          </w:p>
-          <w:p>
-            <w:pPr>
-              <w:adjustRightInd w:val="0"/>
-              <w:snapToGrid w:val="0"/>
-              <w:spacing w:before="120" w:line="240" w:lineRule="atLeast"/>
-              <w:ind w:right="113"/>
-              <w:jc w:val="left"/>
-              <w:rPr>
-                <w:rFonts w:eastAsia="DengXian"/>
-                <w:bCs/>
-                <w:sz w:val="14"/>
-                <w:szCs w:val="14"/>
-                <w:lang w:bidi="en-US"/>
-              </w:rPr>
-            </w:pPr>
-            <w:r>
-              <w:rPr>
-                <w:rFonts w:eastAsia="DengXian"/>
-              </w:rPr>
-              <w:drawing>
-                <wp:inline distT="0" distB="0" distL="0" distR="0" wp14:anchorId="7260D315" wp14:editId="078ECB30">
-                  <wp:extent cx="692785" cy="249555"/>
-                  <wp:effectExtent l="0" t="0" r="0" b="0"/>
-                  <wp:docPr id="3" name="Picture 4"/>
-                  <wp:cNvGraphicFramePr>
-                    <a:graphicFrameLocks xmlns:a="http://schemas.openxmlformats.org/drawingml/2006/main" noChangeAspect="1"/>
-                  </wp:cNvGraphicFramePr>
-                  <a:graphic xmlns:a="http://schemas.openxmlformats.org/drawingml/2006/main">
-                    <a:graphicData uri="http://schemas.openxmlformats.org/drawingml/2006/picture">
-                      <pic:pic xmlns:pic="http://schemas.openxmlformats.org/drawingml/2006/picture">
-                        <pic:nvPicPr>
-                          <pic:cNvPr id="0" name="Picture 4"/>
-                          <pic:cNvPicPr>
-                            <a:picLocks noChangeAspect="1" noChangeArrowheads="1"/>
-                          </pic:cNvPicPr>
-                        </pic:nvPicPr>
-                        <pic:blipFill>
-                          <a:blip r:embed="rId7">
-                            <a:extLst>
-                              <a:ext uri="{28A0092B-C50C-407E-A947-70E740481C1C}">
-                                <a14:useLocalDpi xmlns:a14="http://schemas.microsoft.com/office/drawing/2010/main" val="0"/>
-                              </a:ext>
-                            </a:extLst>
-                          </a:blip>
-                          <a:srcRect/>
-                          <a:stretch>
-                            <a:fillRect/>
-                          </a:stretch>
-                        </pic:blipFill>
-                        <pic:spPr bwMode="auto">
-                          <a:xfrm>
-                            <a:off x="0" y="0"/>
-                            <a:ext cx="692785" cy="249555"/>
-                          </a:xfrm>
-                          <a:prstGeom prst="rect">
-                            <a:avLst/>
-                          </a:prstGeom>
-                          <a:noFill/>
-                          <a:ln>
-                            <a:noFill/>
-                          </a:ln>
-                        </pic:spPr>
-                      </pic:pic>
-                    </a:graphicData>
-                  </a:graphic>
-                </wp:inline>
-              </w:drawing>
-            </w:r>
-          </w:p>
-          <w:p>
-            <w:pPr>
-              <w:pStyle w:val="MDPI72Copyright"/>
-              <w:rPr>
-                <w:rFonts w:eastAsia="DengXian"/>
-                <w:lang w:bidi="en-US"/>
-              </w:rPr>
-            </w:pPr>
-            <w:r>
-              <w:rPr>
-                <w:rFonts w:eastAsia="DengXian"/>
-                <w:b/>
-                <w:lang w:bidi="en-US"/>
-              </w:rPr>
-              <w:t>Copyright:</w:t>
-            </w:r>
-            <w:r>
-              <w:rPr>
-                <w:rFonts w:eastAsia="DengXian"/>
-                <w:lang w:bidi="en-US"/>
-              </w:rPr>
-              <w:t xml:space="preserve"> </w:t>
-            </w:r>
-            <w:r>
-              <w:rPr>
-                <w:rFonts w:eastAsia="DengXian"/>
-                <w:lang w:bidi="en-US"/>
-              </w:rPr>
-              <w:t>© 2023</w:t>
-            </w:r>
-            <w:r>
-              <w:rPr>
-                <w:rFonts w:eastAsia="DengXian"/>
-                <w:lang w:bidi="en-US"/>
-              </w:rPr>
-              <w:t xml:space="preserve"> by the authors. Submitted for possible open access publication under the terms and conditions of the Creative Commons Attribution (CC BY) license (https://creativecommons.org/licenses/by/4.0/).</w:t>
-            </w:r>
-          </w:p>
-        </w:tc>
-      </w:tr>
-    </w:tbl>
     <w:p>
       <w:pPr>
         <w:pStyle w:val="MDPI16affiliation"/>
+        <w:ind w:hanging="2806"/>
         <w:rPr>
           <w:lang w:val="es-ES"/>
         </w:rPr>
@@ -324,6 +101,7 @@
     <w:p>
       <w:pPr>
         <w:pStyle w:val="MDPI18keywords"/>
+        <w:ind w:left="0"/>
         <w:rPr>
           <w:bCs/>
           <w:szCs w:val="18"/>
@@ -394,6 +172,7 @@
     <w:p>
       <w:pPr>
         <w:pStyle w:val="MDPI18keywords"/>
+        <w:ind w:left="0"/>
         <w:rPr>
           <w:bCs/>
           <w:szCs w:val="18"/>
@@ -412,6 +191,7 @@
     <w:p>
       <w:pPr>
         <w:pStyle w:val="MDPI18keywords"/>
+        <w:ind w:left="0"/>
         <w:rPr>
           <w:bCs/>
           <w:szCs w:val="18"/>
@@ -448,6 +228,7 @@
     <w:p>
       <w:pPr>
         <w:pStyle w:val="MDPI18keywords"/>
+        <w:ind w:left="0"/>
         <w:rPr>
           <w:bCs/>
           <w:szCs w:val="18"/>
@@ -490,6 +271,7 @@
     <w:p>
       <w:pPr>
         <w:pStyle w:val="MDPI19line"/>
+        <w:ind w:left="0"/>
         <w:rPr>
           <w:lang w:val="es-ES"/>
         </w:rPr>
@@ -502,6 +284,7 @@
           <w:ilvl w:val="0"/>
           <w:numId w:val="24"/>
         </w:numPr>
+        <w:ind w:left="0"/>
         <w:rPr>
           <w:lang w:eastAsia="zh-CN"/>
         </w:rPr>
@@ -516,6 +299,7 @@
     <w:p>
       <w:pPr>
         <w:pStyle w:val="MDPI21heading1"/>
+        <w:ind w:left="0"/>
         <w:rPr>
           <w:b w:val="0"/>
           <w:bCs/>
@@ -552,6 +336,7 @@
     <w:p>
       <w:pPr>
         <w:pStyle w:val="MDPI21heading1"/>
+        <w:ind w:left="0"/>
         <w:rPr>
           <w:b w:val="0"/>
           <w:bCs/>
@@ -584,26 +369,6 @@
         </w:rPr>
         <w:t xml:space="preserve"> puede transformar la forma en que se aborda el rendimiento deportivo. En las secciones siguientes, se describen los métodos utilizados, los resultados obtenidos y las conclusiones que emergen de este análisis de datos en el contexto del golf de alto nivel.</w:t>
       </w:r>
-    </w:p>
-    <w:p>
-      <w:pPr>
-        <w:pStyle w:val="MDPI21heading1"/>
-        <w:rPr>
-          <w:b w:val="0"/>
-          <w:bCs/>
-          <w:lang w:val="es-ES" w:eastAsia="zh-CN"/>
-        </w:rPr>
-      </w:pPr>
-    </w:p>
-    <w:p>
-      <w:pPr>
-        <w:pStyle w:val="MDPI21heading1"/>
-        <w:rPr>
-          <w:b w:val="0"/>
-          <w:bCs/>
-          <w:lang w:val="es-ES" w:eastAsia="zh-CN"/>
-        </w:rPr>
-      </w:pPr>
     </w:p>
     <w:p>
       <w:pPr>
@@ -612,6 +377,7 @@
           <w:ilvl w:val="0"/>
           <w:numId w:val="24"/>
         </w:numPr>
+        <w:ind w:left="0"/>
         <w:rPr>
           <w:lang w:val="es-ES"/>
         </w:rPr>
@@ -626,6 +392,7 @@
     <w:p>
       <w:pPr>
         <w:pStyle w:val="MDPI21heading1"/>
+        <w:ind w:left="0"/>
         <w:rPr>
           <w:b w:val="0"/>
           <w:bCs/>
@@ -638,7 +405,7 @@
           <w:bCs/>
           <w:lang w:val="es-ES"/>
         </w:rPr>
-        <w:t>En este apartado, se describe en detalle la metodología utilizada para la recopilación y el análisis de los datos estadísticos del PGA Tour a lo largo de los últimos cuatro años. Estos datos fueron obtenidos mediante web s</w:t>
+        <w:t xml:space="preserve">En este apartado, se describe en detalle la metodología utilizada para la recopilación y el análisis de los datos estadísticos del PGA Tour a lo largo de los últimos cuatro años. Estos datos fueron obtenidos mediante web </w:t>
       </w:r>
       <w:proofErr w:type="spellStart"/>
       <w:r>
@@ -647,7 +414,7 @@
           <w:bCs/>
           <w:lang w:val="es-ES"/>
         </w:rPr>
-        <w:t>craping</w:t>
+        <w:t>scraping</w:t>
       </w:r>
       <w:proofErr w:type="spellEnd"/>
       <w:r>
@@ -662,6 +429,7 @@
     <w:p>
       <w:pPr>
         <w:pStyle w:val="MDPI21heading1"/>
+        <w:ind w:left="0"/>
         <w:rPr>
           <w:b w:val="0"/>
           <w:bCs/>
@@ -686,6 +454,7 @@
     <w:p>
       <w:pPr>
         <w:pStyle w:val="MDPI21heading1"/>
+        <w:ind w:left="0"/>
         <w:rPr>
           <w:b w:val="0"/>
           <w:bCs/>
@@ -698,6 +467,7 @@
           <w:bCs/>
           <w:lang w:val="es-ES"/>
         </w:rPr>
+        <w:lastRenderedPageBreak/>
         <w:t xml:space="preserve">Se empleó un enfoque de web </w:t>
       </w:r>
       <w:proofErr w:type="spellStart"/>
@@ -716,15 +486,25 @@
           <w:bCs/>
           <w:lang w:val="es-ES"/>
         </w:rPr>
-        <w:t xml:space="preserve"> para extraer información estadística relevante de la sección de estadísticas del PGA Tour en su página oficial. Los datos recopilados abarcan un período de cuatro años y comprenden una amplia gama de variables</w:t>
-      </w:r>
+        <w:t xml:space="preserve"> para extraer información estadística relevante de la sección de estadísticas del PGA Tour en su página oficial. Los datos recopilados abarcan un período de cuatro años y comprenden una amplia gama de variables que se detallaran </w:t>
+      </w:r>
+      <w:proofErr w:type="spellStart"/>
       <w:r>
         <w:rPr>
           <w:b w:val="0"/>
           <w:bCs/>
           <w:lang w:val="es-ES"/>
         </w:rPr>
-        <w:t xml:space="preserve"> que se detallaran </w:t>
+        <w:t>mas</w:t>
+      </w:r>
+      <w:proofErr w:type="spellEnd"/>
+      <w:r>
+        <w:rPr>
+          <w:b w:val="0"/>
+          <w:bCs/>
+          <w:lang w:val="es-ES"/>
+        </w:rPr>
+        <w:t xml:space="preserve"> adelante, que van desde el promedio de golpes por ronda hasta las estadísticas de precisión en el juego largo y corto. El proceso de web </w:t>
       </w:r>
       <w:proofErr w:type="spellStart"/>
       <w:r>
@@ -733,7 +513,7 @@
           <w:bCs/>
           <w:lang w:val="es-ES"/>
         </w:rPr>
-        <w:t>mas</w:t>
+        <w:t>scraping</w:t>
       </w:r>
       <w:proofErr w:type="spellEnd"/>
       <w:r>
@@ -742,15 +522,93 @@
           <w:bCs/>
           <w:lang w:val="es-ES"/>
         </w:rPr>
-        <w:t xml:space="preserve"> adelante</w:t>
-      </w:r>
+        <w:t xml:space="preserve"> fue manual ya que no pudimos automatizar la toma de datos a través de herramientas </w:t>
+      </w:r>
+      <w:proofErr w:type="spellStart"/>
       <w:r>
         <w:rPr>
           <w:b w:val="0"/>
           <w:bCs/>
           <w:lang w:val="es-ES"/>
         </w:rPr>
-        <w:t xml:space="preserve">, que van desde el promedio de golpes por ronda hasta las estadísticas de precisión en el juego largo y corto. El proceso de web </w:t>
+        <w:t>espeficicas</w:t>
+      </w:r>
+      <w:proofErr w:type="spellEnd"/>
+      <w:r>
+        <w:rPr>
+          <w:b w:val="0"/>
+          <w:bCs/>
+          <w:lang w:val="es-ES"/>
+        </w:rPr>
+        <w:t>.</w:t>
+      </w:r>
+    </w:p>
+    <w:p>
+      <w:pPr>
+        <w:pStyle w:val="MDPI21heading1"/>
+        <w:ind w:left="0"/>
+        <w:rPr>
+          <w:lang w:val="es-ES"/>
+        </w:rPr>
+      </w:pPr>
+      <w:r>
+        <w:rPr>
+          <w:lang w:val="es-ES"/>
+        </w:rPr>
+        <w:t>Análisis Exploratorio de Datos:</w:t>
+      </w:r>
+    </w:p>
+    <w:p>
+      <w:pPr>
+        <w:pStyle w:val="MDPI21heading1"/>
+        <w:ind w:left="0"/>
+        <w:rPr>
+          <w:b w:val="0"/>
+          <w:bCs/>
+          <w:lang w:val="es-ES"/>
+        </w:rPr>
+      </w:pPr>
+      <w:r>
+        <w:rPr>
+          <w:b w:val="0"/>
+          <w:bCs/>
+          <w:lang w:val="es-ES"/>
+        </w:rPr>
+        <w:t>Una vez recopilados los datos, se llevó a cabo un análisis exploratorio para comprender la naturaleza y la distribución de las variables. Se generaron gráficos y visualizaciones para identificar tendencias y patrones preliminares en los datos. Además, se realizó una limpieza y transformación de los datos para garantizar la coherencia y la calidad de la información recopilada.</w:t>
+      </w:r>
+    </w:p>
+    <w:p>
+      <w:pPr>
+        <w:pStyle w:val="MDPI21heading1"/>
+        <w:ind w:left="0"/>
+        <w:rPr>
+          <w:lang w:val="es-ES"/>
+        </w:rPr>
+      </w:pPr>
+      <w:r>
+        <w:rPr>
+          <w:lang w:val="es-ES"/>
+        </w:rPr>
+        <w:t>Análisis Avanzado y Modelización:</w:t>
+      </w:r>
+    </w:p>
+    <w:p>
+      <w:pPr>
+        <w:pStyle w:val="MDPI21heading1"/>
+        <w:ind w:left="0"/>
+        <w:rPr>
+          <w:b w:val="0"/>
+          <w:bCs/>
+          <w:lang w:val="es-ES"/>
+        </w:rPr>
+      </w:pPr>
+      <w:r>
+        <w:rPr>
+          <w:b w:val="0"/>
+          <w:bCs/>
+          <w:lang w:val="es-ES"/>
+        </w:rPr>
+        <w:t xml:space="preserve">Se aplicaron técnicas de análisis de datos avanzadas, incluyendo análisis de correlación, regresión y agrupación, para descubrir relaciones subyacentes entre las variables y el rendimiento de los jugadores. Se implementaron modelos de aprendizaje automático para predecir el rendimiento futuro en función de las estadísticas pasadas. Se utilizaron bibliotecas de Python como pandas, </w:t>
       </w:r>
       <w:proofErr w:type="spellStart"/>
       <w:r>
@@ -759,7 +617,7 @@
           <w:bCs/>
           <w:lang w:val="es-ES"/>
         </w:rPr>
-        <w:t>scraping</w:t>
+        <w:t>numpy</w:t>
       </w:r>
       <w:proofErr w:type="spellEnd"/>
       <w:r>
@@ -768,191 +626,61 @@
           <w:bCs/>
           <w:lang w:val="es-ES"/>
         </w:rPr>
-        <w:t xml:space="preserve"> fue </w:t>
-      </w:r>
+        <w:t xml:space="preserve"> y </w:t>
+      </w:r>
+      <w:proofErr w:type="spellStart"/>
       <w:r>
         <w:rPr>
           <w:b w:val="0"/>
           <w:bCs/>
           <w:lang w:val="es-ES"/>
         </w:rPr>
-        <w:t xml:space="preserve">manual ya que no pudimos automatizar la toma de datos a través de herramientas </w:t>
-      </w:r>
-      <w:proofErr w:type="spellStart"/>
+        <w:t>scikit-learn</w:t>
+      </w:r>
+      <w:proofErr w:type="spellEnd"/>
       <w:r>
         <w:rPr>
           <w:b w:val="0"/>
           <w:bCs/>
           <w:lang w:val="es-ES"/>
         </w:rPr>
-        <w:t>espeficicas</w:t>
-      </w:r>
-      <w:proofErr w:type="spellEnd"/>
-      <w:r>
+        <w:t xml:space="preserve"> para llevar a cabo estos análisis y modelados.</w:t>
+      </w:r>
+    </w:p>
+    <w:p>
+      <w:pPr>
+        <w:pStyle w:val="MDPI21heading1"/>
+        <w:ind w:left="0"/>
+        <w:rPr>
+          <w:lang w:val="es-ES"/>
+        </w:rPr>
+      </w:pPr>
+      <w:r>
+        <w:rPr>
+          <w:lang w:val="es-ES"/>
+        </w:rPr>
+        <w:t>Disponibilidad de Datos y Código:</w:t>
+      </w:r>
+    </w:p>
+    <w:p>
+      <w:pPr>
+        <w:pStyle w:val="MDPI21heading1"/>
+        <w:ind w:left="0"/>
         <w:rPr>
           <w:b w:val="0"/>
           <w:bCs/>
           <w:lang w:val="es-ES"/>
         </w:rPr>
-        <w:t>.</w:t>
-      </w:r>
-    </w:p>
-    <w:p>
-      <w:pPr>
-        <w:pStyle w:val="MDPI21heading1"/>
-        <w:rPr>
-          <w:lang w:val="es-ES"/>
-        </w:rPr>
-      </w:pPr>
-      <w:r>
-        <w:rPr>
-          <w:lang w:val="es-ES"/>
-        </w:rPr>
-        <w:t>Análisis Exploratorio de Datos:</w:t>
-      </w:r>
-    </w:p>
-    <w:p>
-      <w:pPr>
-        <w:pStyle w:val="MDPI21heading1"/>
+      </w:pPr>
+      <w:r>
         <w:rPr>
           <w:b w:val="0"/>
           <w:bCs/>
           <w:lang w:val="es-ES"/>
         </w:rPr>
-      </w:pPr>
-      <w:r>
-        <w:rPr>
-          <w:b w:val="0"/>
-          <w:bCs/>
-          <w:lang w:val="es-ES"/>
-        </w:rPr>
-        <w:t>Una vez recopilados los datos, se llevó a cabo un análisis exploratorio para comprender la naturaleza y la distribución de las variables. Se generaron gráficos y visualizaciones para identificar tendencias y patrones preliminares en los datos. Además, se realizó una limpieza y transformación de los datos para garantizar la coherencia y la calidad de la información recopilada.</w:t>
-      </w:r>
-    </w:p>
-    <w:p>
-      <w:pPr>
-        <w:pStyle w:val="MDPI21heading1"/>
-        <w:rPr>
-          <w:lang w:val="es-ES"/>
-        </w:rPr>
-      </w:pPr>
-      <w:r>
-        <w:rPr>
-          <w:lang w:val="es-ES"/>
-        </w:rPr>
-        <w:t>Análisis Avanzado y Modelización:</w:t>
-      </w:r>
-    </w:p>
-    <w:p>
-      <w:pPr>
-        <w:pStyle w:val="MDPI21heading1"/>
-        <w:rPr>
-          <w:b w:val="0"/>
-          <w:bCs/>
-          <w:lang w:val="es-ES"/>
-        </w:rPr>
-      </w:pPr>
-      <w:r>
-        <w:rPr>
-          <w:b w:val="0"/>
-          <w:bCs/>
-          <w:lang w:val="es-ES"/>
-        </w:rPr>
-        <w:t xml:space="preserve">Se aplicaron técnicas de análisis de datos avanzadas, incluyendo análisis de correlación, regresión y agrupación, para descubrir relaciones subyacentes entre las variables y el rendimiento de los jugadores. Se implementaron modelos de aprendizaje automático para predecir el rendimiento futuro en función de las estadísticas pasadas. Se utilizaron bibliotecas de Python como pandas, </w:t>
-      </w:r>
-      <w:proofErr w:type="spellStart"/>
-      <w:r>
-        <w:rPr>
-          <w:b w:val="0"/>
-          <w:bCs/>
-          <w:lang w:val="es-ES"/>
-        </w:rPr>
-        <w:t>numpy</w:t>
-      </w:r>
-      <w:proofErr w:type="spellEnd"/>
-      <w:r>
-        <w:rPr>
-          <w:b w:val="0"/>
-          <w:bCs/>
-          <w:lang w:val="es-ES"/>
-        </w:rPr>
-        <w:t xml:space="preserve"> y </w:t>
-      </w:r>
-      <w:proofErr w:type="spellStart"/>
-      <w:r>
-        <w:rPr>
-          <w:b w:val="0"/>
-          <w:bCs/>
-          <w:lang w:val="es-ES"/>
-        </w:rPr>
-        <w:t>scikit-learn</w:t>
-      </w:r>
-      <w:proofErr w:type="spellEnd"/>
-      <w:r>
-        <w:rPr>
-          <w:b w:val="0"/>
-          <w:bCs/>
-          <w:lang w:val="es-ES"/>
-        </w:rPr>
-        <w:t xml:space="preserve"> para llevar a cabo estos análisis y modelados.</w:t>
-      </w:r>
-    </w:p>
-    <w:p>
-      <w:pPr>
-        <w:pStyle w:val="MDPI21heading1"/>
-        <w:rPr>
-          <w:lang w:val="es-ES"/>
-        </w:rPr>
-      </w:pPr>
-      <w:r>
-        <w:rPr>
-          <w:lang w:val="es-ES"/>
-        </w:rPr>
-        <w:t>Disponibilidad de Datos y Código:</w:t>
-      </w:r>
-    </w:p>
-    <w:p>
-      <w:pPr>
-        <w:pStyle w:val="MDPI21heading1"/>
-        <w:rPr>
-          <w:b w:val="0"/>
-          <w:bCs/>
-          <w:lang w:val="es-ES"/>
-        </w:rPr>
-      </w:pPr>
-      <w:r>
-        <w:rPr>
-          <w:b w:val="0"/>
-          <w:bCs/>
-          <w:lang w:val="es-ES"/>
-        </w:rPr>
-        <w:t xml:space="preserve">Todos los datos recopilados, así como el código utilizado </w:t>
-      </w:r>
-      <w:r>
-        <w:rPr>
-          <w:b w:val="0"/>
-          <w:bCs/>
-          <w:lang w:val="es-ES"/>
-        </w:rPr>
-        <w:t>para</w:t>
-      </w:r>
-      <w:r>
-        <w:rPr>
-          <w:b w:val="0"/>
-          <w:bCs/>
-          <w:lang w:val="es-ES"/>
-        </w:rPr>
-        <w:t xml:space="preserve"> el análisis, estarán disponibles para su acceso público y revisión</w:t>
-      </w:r>
-      <w:r>
-        <w:rPr>
-          <w:b w:val="0"/>
-          <w:bCs/>
-          <w:lang w:val="es-ES"/>
-        </w:rPr>
-        <w:t xml:space="preserve"> a través de </w:t>
-      </w:r>
-      <w:hyperlink r:id="rId8" w:history="1">
+        <w:t xml:space="preserve">Todos los datos recopilados, así como el código utilizado para el análisis, estarán disponibles para su acceso público y revisión a través de </w:t>
+      </w:r>
+      <w:hyperlink r:id="rId7" w:history="1">
         <w:r>
           <w:rPr>
             <w:rStyle w:val="Hipervnculo"/>
@@ -1007,6 +735,7 @@
     <w:p>
       <w:pPr>
         <w:pStyle w:val="MDPI21heading1"/>
+        <w:ind w:left="0"/>
         <w:rPr>
           <w:b w:val="0"/>
           <w:bCs/>
@@ -1037,29 +766,6 @@
         </w:rPr>
         <w:t xml:space="preserve"> análisis exploratorio y modelado de datos proporcionan una base sólida para la obtención de información relevante y la identificación de patrones clave que pueden influir en el desempeño de los jugadores.</w:t>
       </w:r>
-    </w:p>
-    <w:p>
-      <w:pPr>
-        <w:pStyle w:val="MDPI21heading1"/>
-        <w:rPr>
-          <w:lang w:val="es-ES"/>
-        </w:rPr>
-      </w:pPr>
-    </w:p>
-    <w:p>
-      <w:pPr>
-        <w:pStyle w:val="MDPI21heading1"/>
-      </w:pPr>
-    </w:p>
-    <w:p>
-      <w:pPr>
-        <w:pStyle w:val="MDPI21heading1"/>
-      </w:pPr>
-    </w:p>
-    <w:p>
-      <w:pPr>
-        <w:pStyle w:val="MDPI21heading1"/>
-      </w:pPr>
     </w:p>
     <w:p>
       <w:pPr>
@@ -1068,10 +774,13 @@
           <w:ilvl w:val="0"/>
           <w:numId w:val="24"/>
         </w:numPr>
-      </w:pPr>
+        <w:ind w:left="0"/>
+      </w:pPr>
+      <w:proofErr w:type="spellStart"/>
       <w:r>
         <w:t>Resultados</w:t>
       </w:r>
+      <w:proofErr w:type="spellEnd"/>
     </w:p>
     <w:p>
       <w:pPr>
@@ -1080,6 +789,7 @@
           <w:ilvl w:val="1"/>
           <w:numId w:val="24"/>
         </w:numPr>
+        <w:ind w:left="0"/>
         <w:rPr>
           <w:lang w:val="es-ES"/>
         </w:rPr>
@@ -1102,6 +812,7 @@
     <w:p>
       <w:pPr>
         <w:pStyle w:val="MDPI23heading3"/>
+        <w:ind w:left="0"/>
         <w:rPr>
           <w:b/>
           <w:bCs/>
@@ -1112,6 +823,7 @@
     <w:p>
       <w:pPr>
         <w:pStyle w:val="MDPI23heading3"/>
+        <w:ind w:left="0"/>
         <w:rPr>
           <w:b/>
           <w:bCs/>
@@ -1138,14 +850,16 @@
     <w:p>
       <w:pPr>
         <w:pStyle w:val="MDPI23heading3"/>
-        <w:rPr>
-          <w:lang w:val="es-ES"/>
-        </w:rPr>
-      </w:pPr>
-    </w:p>
-    <w:p>
-      <w:pPr>
-        <w:pStyle w:val="MDPI23heading3"/>
+        <w:ind w:left="0"/>
+        <w:rPr>
+          <w:lang w:val="es-ES"/>
+        </w:rPr>
+      </w:pPr>
+    </w:p>
+    <w:p>
+      <w:pPr>
+        <w:pStyle w:val="MDPI23heading3"/>
+        <w:ind w:left="0"/>
         <w:rPr>
           <w:lang w:val="es-ES"/>
         </w:rPr>
@@ -1188,14 +902,16 @@
     <w:p>
       <w:pPr>
         <w:pStyle w:val="MDPI23heading3"/>
-        <w:rPr>
-          <w:lang w:val="es-ES"/>
-        </w:rPr>
-      </w:pPr>
-    </w:p>
-    <w:p>
-      <w:pPr>
-        <w:pStyle w:val="MDPI23heading3"/>
+        <w:ind w:left="0"/>
+        <w:rPr>
+          <w:lang w:val="es-ES"/>
+        </w:rPr>
+      </w:pPr>
+    </w:p>
+    <w:p>
+      <w:pPr>
+        <w:pStyle w:val="MDPI23heading3"/>
+        <w:ind w:left="0"/>
         <w:rPr>
           <w:lang w:val="es-ES"/>
         </w:rPr>
@@ -1210,14 +926,16 @@
     <w:p>
       <w:pPr>
         <w:pStyle w:val="MDPI23heading3"/>
-        <w:rPr>
-          <w:lang w:val="es-ES"/>
-        </w:rPr>
-      </w:pPr>
-    </w:p>
-    <w:p>
-      <w:pPr>
-        <w:pStyle w:val="MDPI23heading3"/>
+        <w:ind w:left="0"/>
+        <w:rPr>
+          <w:lang w:val="es-ES"/>
+        </w:rPr>
+      </w:pPr>
+    </w:p>
+    <w:p>
+      <w:pPr>
+        <w:pStyle w:val="MDPI23heading3"/>
+        <w:ind w:left="0"/>
         <w:rPr>
           <w:lang w:val="es-ES"/>
         </w:rPr>
@@ -1234,56 +952,22 @@
         <w:rPr>
           <w:lang w:val="es-ES"/>
         </w:rPr>
-        <w:t>: P</w:t>
-      </w:r>
-      <w:r>
-        <w:rPr>
-          <w:lang w:val="es-ES"/>
-        </w:rPr>
-        <w:t>odemos</w:t>
-      </w:r>
-      <w:r>
-        <w:rPr>
-          <w:lang w:val="es-ES"/>
-        </w:rPr>
-        <w:t xml:space="preserve"> agrupar y segmentar los datos en función de los jugadores utilizando sus identificadores</w:t>
-      </w:r>
-      <w:r>
-        <w:rPr>
-          <w:lang w:val="es-ES"/>
-        </w:rPr>
-        <w:t xml:space="preserve">. </w:t>
-      </w:r>
-      <w:r>
-        <w:rPr>
-          <w:lang w:val="es-ES"/>
-        </w:rPr>
-        <w:t xml:space="preserve">Esto </w:t>
-      </w:r>
-      <w:r>
-        <w:rPr>
-          <w:lang w:val="es-ES"/>
-        </w:rPr>
-        <w:t>nos</w:t>
-      </w:r>
-      <w:r>
-        <w:rPr>
-          <w:lang w:val="es-ES"/>
-        </w:rPr>
-        <w:t xml:space="preserve"> permitirá analizar el rendimiento de jugadores específicos y comparar sus estadísticas con otros jugadores.</w:t>
-      </w:r>
-    </w:p>
-    <w:p>
-      <w:pPr>
-        <w:pStyle w:val="MDPI23heading3"/>
-        <w:rPr>
-          <w:lang w:val="es-ES"/>
-        </w:rPr>
-      </w:pPr>
-    </w:p>
-    <w:p>
-      <w:pPr>
-        <w:pStyle w:val="MDPI23heading3"/>
+        <w:t>: Podemos agrupar y segmentar los datos en función de los jugadores utilizando sus identificadores. Esto nos permitirá analizar el rendimiento de jugadores específicos y comparar sus estadísticas con otros jugadores.</w:t>
+      </w:r>
+    </w:p>
+    <w:p>
+      <w:pPr>
+        <w:pStyle w:val="MDPI23heading3"/>
+        <w:ind w:left="0"/>
+        <w:rPr>
+          <w:lang w:val="es-ES"/>
+        </w:rPr>
+      </w:pPr>
+    </w:p>
+    <w:p>
+      <w:pPr>
+        <w:pStyle w:val="MDPI23heading3"/>
+        <w:ind w:left="0"/>
         <w:rPr>
           <w:lang w:val="es-ES"/>
         </w:rPr>
@@ -1300,44 +984,22 @@
         <w:rPr>
           <w:lang w:val="es-ES"/>
         </w:rPr>
-        <w:t>: P</w:t>
-      </w:r>
-      <w:r>
-        <w:rPr>
-          <w:lang w:val="es-ES"/>
-        </w:rPr>
-        <w:t>odemos</w:t>
-      </w:r>
-      <w:r>
-        <w:rPr>
-          <w:lang w:val="es-ES"/>
-        </w:rPr>
-        <w:t xml:space="preserve"> crear visualizaciones personalizadas que muestren el rendimiento de jugadores individuales a lo largo del tiempo. Esto </w:t>
-      </w:r>
-      <w:r>
-        <w:rPr>
-          <w:lang w:val="es-ES"/>
-        </w:rPr>
-        <w:t>nos sirve para elaborar</w:t>
-      </w:r>
-      <w:r>
-        <w:rPr>
-          <w:lang w:val="es-ES"/>
-        </w:rPr>
-        <w:t xml:space="preserve"> que representen cómo las estadísticas cambian para un jugador en particular en diferentes torneos.</w:t>
-      </w:r>
-    </w:p>
-    <w:p>
-      <w:pPr>
-        <w:pStyle w:val="MDPI23heading3"/>
-        <w:rPr>
-          <w:lang w:val="es-ES"/>
-        </w:rPr>
-      </w:pPr>
-    </w:p>
-    <w:p>
-      <w:pPr>
-        <w:pStyle w:val="MDPI23heading3"/>
+        <w:t>: Podemos crear visualizaciones personalizadas que muestren el rendimiento de jugadores individuales a lo largo del tiempo. Esto nos sirve para elaborar que representen cómo las estadísticas cambian para un jugador en particular en diferentes torneos.</w:t>
+      </w:r>
+    </w:p>
+    <w:p>
+      <w:pPr>
+        <w:pStyle w:val="MDPI23heading3"/>
+        <w:ind w:left="0"/>
+        <w:rPr>
+          <w:lang w:val="es-ES"/>
+        </w:rPr>
+      </w:pPr>
+    </w:p>
+    <w:p>
+      <w:pPr>
+        <w:pStyle w:val="MDPI23heading3"/>
+        <w:ind w:left="0"/>
         <w:rPr>
           <w:lang w:val="es-ES"/>
         </w:rPr>
@@ -1354,32 +1016,22 @@
         <w:rPr>
           <w:lang w:val="es-ES"/>
         </w:rPr>
-        <w:t xml:space="preserve">: </w:t>
-      </w:r>
-      <w:r>
-        <w:rPr>
-          <w:lang w:val="es-ES"/>
-        </w:rPr>
-        <w:t>Podemos</w:t>
-      </w:r>
-      <w:r>
-        <w:rPr>
-          <w:lang w:val="es-ES"/>
-        </w:rPr>
-        <w:t xml:space="preserve"> identificar jugadores destacados al examinar sus nombres y estadísticas. </w:t>
-      </w:r>
-    </w:p>
-    <w:p>
-      <w:pPr>
-        <w:pStyle w:val="MDPI23heading3"/>
-        <w:rPr>
-          <w:lang w:val="es-ES"/>
-        </w:rPr>
-      </w:pPr>
-    </w:p>
-    <w:p>
-      <w:pPr>
-        <w:pStyle w:val="MDPI23heading3"/>
+        <w:t xml:space="preserve">: Podemos identificar jugadores destacados al examinar sus nombres y estadísticas. </w:t>
+      </w:r>
+    </w:p>
+    <w:p>
+      <w:pPr>
+        <w:pStyle w:val="MDPI23heading3"/>
+        <w:ind w:left="0"/>
+        <w:rPr>
+          <w:lang w:val="es-ES"/>
+        </w:rPr>
+      </w:pPr>
+    </w:p>
+    <w:p>
+      <w:pPr>
+        <w:pStyle w:val="MDPI23heading3"/>
+        <w:ind w:left="0"/>
         <w:rPr>
           <w:lang w:val="es-ES"/>
         </w:rPr>
@@ -1396,32 +1048,22 @@
         <w:rPr>
           <w:lang w:val="es-ES"/>
         </w:rPr>
-        <w:t xml:space="preserve"> Utilizando los nombres y las estadísticas, p</w:t>
-      </w:r>
-      <w:r>
-        <w:rPr>
-          <w:lang w:val="es-ES"/>
-        </w:rPr>
-        <w:t>odemos</w:t>
-      </w:r>
-      <w:r>
-        <w:rPr>
-          <w:lang w:val="es-ES"/>
-        </w:rPr>
-        <w:t xml:space="preserve"> comparar el rendimiento de varios jugadores en diferentes áreas del juego. </w:t>
-      </w:r>
-    </w:p>
-    <w:p>
-      <w:pPr>
-        <w:pStyle w:val="MDPI23heading3"/>
-        <w:rPr>
-          <w:lang w:val="es-ES"/>
-        </w:rPr>
-      </w:pPr>
-    </w:p>
-    <w:p>
-      <w:pPr>
-        <w:pStyle w:val="MDPI23heading3"/>
+        <w:t xml:space="preserve"> Utilizando los nombres y las estadísticas, podemos comparar el rendimiento de varios jugadores en diferentes áreas del juego. </w:t>
+      </w:r>
+    </w:p>
+    <w:p>
+      <w:pPr>
+        <w:pStyle w:val="MDPI23heading3"/>
+        <w:ind w:left="0"/>
+        <w:rPr>
+          <w:lang w:val="es-ES"/>
+        </w:rPr>
+      </w:pPr>
+    </w:p>
+    <w:p>
+      <w:pPr>
+        <w:pStyle w:val="MDPI23heading3"/>
+        <w:ind w:left="0"/>
         <w:rPr>
           <w:lang w:val="es-ES"/>
         </w:rPr>
@@ -1438,32 +1080,22 @@
         <w:rPr>
           <w:lang w:val="es-ES"/>
         </w:rPr>
-        <w:t xml:space="preserve">: </w:t>
-      </w:r>
-      <w:r>
-        <w:rPr>
-          <w:lang w:val="es-ES"/>
-        </w:rPr>
-        <w:t>Podemos</w:t>
-      </w:r>
-      <w:r>
-        <w:rPr>
-          <w:lang w:val="es-ES"/>
-        </w:rPr>
-        <w:t xml:space="preserve"> investigar si existe alguna correlación entre los identificadores únicos ("PLAYER_ID") y el rendimiento de los jugadores. Esto podría ayudarte a comprender si ciertos grupos de jugadores tienen un rendimiento generalmente mejor o peor en comparación con otros.</w:t>
-      </w:r>
-    </w:p>
-    <w:p>
-      <w:pPr>
-        <w:pStyle w:val="MDPI23heading3"/>
-        <w:rPr>
-          <w:lang w:val="es-ES"/>
-        </w:rPr>
-      </w:pPr>
-    </w:p>
-    <w:p>
-      <w:pPr>
-        <w:pStyle w:val="MDPI23heading3"/>
+        <w:t>: Podemos investigar si existe alguna correlación entre los identificadores únicos ("PLAYER_ID") y el rendimiento de los jugadores. Esto podría ayudarte a comprender si ciertos grupos de jugadores tienen un rendimiento generalmente mejor o peor en comparación con otros.</w:t>
+      </w:r>
+    </w:p>
+    <w:p>
+      <w:pPr>
+        <w:pStyle w:val="MDPI23heading3"/>
+        <w:ind w:left="0"/>
+        <w:rPr>
+          <w:lang w:val="es-ES"/>
+        </w:rPr>
+      </w:pPr>
+    </w:p>
+    <w:p>
+      <w:pPr>
+        <w:pStyle w:val="MDPI23heading3"/>
+        <w:ind w:left="0"/>
         <w:rPr>
           <w:lang w:val="es-ES"/>
         </w:rPr>
@@ -1486,14 +1118,16 @@
     <w:p>
       <w:pPr>
         <w:pStyle w:val="MDPI23heading3"/>
-        <w:rPr>
-          <w:lang w:val="es-ES"/>
-        </w:rPr>
-      </w:pPr>
-    </w:p>
-    <w:p>
-      <w:pPr>
-        <w:pStyle w:val="MDPI23heading3"/>
+        <w:ind w:left="0"/>
+        <w:rPr>
+          <w:lang w:val="es-ES"/>
+        </w:rPr>
+      </w:pPr>
+    </w:p>
+    <w:p>
+      <w:pPr>
+        <w:pStyle w:val="MDPI23heading3"/>
+        <w:ind w:left="0"/>
         <w:rPr>
           <w:lang w:val="es-ES"/>
         </w:rPr>
@@ -1508,14 +1142,16 @@
     <w:p>
       <w:pPr>
         <w:pStyle w:val="MDPI23heading3"/>
-        <w:rPr>
-          <w:lang w:val="es-ES"/>
-        </w:rPr>
-      </w:pPr>
-    </w:p>
-    <w:p>
-      <w:pPr>
-        <w:pStyle w:val="MDPI23heading3"/>
+        <w:ind w:left="0"/>
+        <w:rPr>
+          <w:lang w:val="es-ES"/>
+        </w:rPr>
+      </w:pPr>
+    </w:p>
+    <w:p>
+      <w:pPr>
+        <w:pStyle w:val="MDPI23heading3"/>
+        <w:ind w:left="0"/>
         <w:rPr>
           <w:b/>
           <w:bCs/>
@@ -1528,7 +1164,7 @@
           <w:bCs/>
           <w:lang w:val="es-ES"/>
         </w:rPr>
-        <w:t xml:space="preserve">3.1.1. </w:t>
+        <w:t>3.1.</w:t>
       </w:r>
       <w:r>
         <w:rPr>
@@ -1536,7 +1172,15 @@
           <w:bCs/>
           <w:lang w:val="es-ES"/>
         </w:rPr>
-        <w:t xml:space="preserve">Las </w:t>
+        <w:t>2</w:t>
+      </w:r>
+      <w:r>
+        <w:rPr>
+          <w:b/>
+          <w:bCs/>
+          <w:lang w:val="es-ES"/>
+        </w:rPr>
+        <w:t xml:space="preserve"> Las </w:t>
       </w:r>
       <w:proofErr w:type="spellStart"/>
       <w:r>
@@ -1554,28 +1198,54 @@
           <w:bCs/>
           <w:lang w:val="es-ES"/>
         </w:rPr>
-        <w:t xml:space="preserve"> Utilizadas</w:t>
-      </w:r>
+        <w:t xml:space="preserve"> Utilizadas:</w:t>
+      </w:r>
+    </w:p>
+    <w:p>
+      <w:pPr>
+        <w:pStyle w:val="MDPI23heading3"/>
+        <w:ind w:left="0"/>
+        <w:rPr>
+          <w:lang w:val="es-ES"/>
+        </w:rPr>
+      </w:pPr>
+    </w:p>
+    <w:p>
+      <w:pPr>
+        <w:pStyle w:val="MDPI23heading3"/>
+        <w:ind w:left="0"/>
+        <w:rPr>
+          <w:lang w:val="es-ES"/>
+        </w:rPr>
+      </w:pPr>
       <w:r>
         <w:rPr>
           <w:b/>
           <w:bCs/>
           <w:lang w:val="es-ES"/>
         </w:rPr>
-        <w:t>:</w:t>
-      </w:r>
-    </w:p>
-    <w:p>
-      <w:pPr>
-        <w:pStyle w:val="MDPI23heading3"/>
-        <w:rPr>
-          <w:lang w:val="es-ES"/>
-        </w:rPr>
-      </w:pPr>
-    </w:p>
-    <w:p>
-      <w:pPr>
-        <w:pStyle w:val="MDPI23heading3"/>
+        <w:t>TOTAL_ROUNDS</w:t>
+      </w:r>
+      <w:r>
+        <w:rPr>
+          <w:lang w:val="es-ES"/>
+        </w:rPr>
+        <w:t>: El número total de rondas de golf jugadas por el jugador en el período considerado. Indica la actividad y la participación del jugador en torneos.</w:t>
+      </w:r>
+    </w:p>
+    <w:p>
+      <w:pPr>
+        <w:pStyle w:val="MDPI23heading3"/>
+        <w:ind w:left="0"/>
+        <w:rPr>
+          <w:lang w:val="es-ES"/>
+        </w:rPr>
+      </w:pPr>
+    </w:p>
+    <w:p>
+      <w:pPr>
+        <w:pStyle w:val="MDPI23heading3"/>
+        <w:ind w:left="0"/>
         <w:rPr>
           <w:lang w:val="es-ES"/>
         </w:rPr>
@@ -1586,37 +1256,6 @@
           <w:bCs/>
           <w:lang w:val="es-ES"/>
         </w:rPr>
-        <w:t>TOTAL_ROUNDS</w:t>
-      </w:r>
-      <w:r>
-        <w:rPr>
-          <w:lang w:val="es-ES"/>
-        </w:rPr>
-        <w:t>: El número total de rondas de golf jugadas por el jugador en el período considerado. Indica la actividad y la participación del jugador en torneos.</w:t>
-      </w:r>
-    </w:p>
-    <w:p>
-      <w:pPr>
-        <w:pStyle w:val="MDPI23heading3"/>
-        <w:rPr>
-          <w:lang w:val="es-ES"/>
-        </w:rPr>
-      </w:pPr>
-    </w:p>
-    <w:p>
-      <w:pPr>
-        <w:pStyle w:val="MDPI23heading3"/>
-        <w:rPr>
-          <w:lang w:val="es-ES"/>
-        </w:rPr>
-      </w:pPr>
-      <w:r>
-        <w:rPr>
-          <w:b/>
-          <w:bCs/>
-          <w:lang w:val="es-ES"/>
-        </w:rPr>
-        <w:lastRenderedPageBreak/>
         <w:t>AVG_FAIRWAY</w:t>
       </w:r>
       <w:r>
@@ -1691,14 +1330,16 @@
     <w:p>
       <w:pPr>
         <w:pStyle w:val="MDPI23heading3"/>
-        <w:rPr>
-          <w:lang w:val="es-ES"/>
-        </w:rPr>
-      </w:pPr>
-    </w:p>
-    <w:p>
-      <w:pPr>
-        <w:pStyle w:val="MDPI23heading3"/>
+        <w:ind w:left="0"/>
+        <w:rPr>
+          <w:lang w:val="es-ES"/>
+        </w:rPr>
+      </w:pPr>
+    </w:p>
+    <w:p>
+      <w:pPr>
+        <w:pStyle w:val="MDPI23heading3"/>
+        <w:ind w:left="0"/>
         <w:rPr>
           <w:lang w:val="es-ES"/>
         </w:rPr>
@@ -1790,14 +1431,16 @@
     <w:p>
       <w:pPr>
         <w:pStyle w:val="MDPI23heading3"/>
-        <w:rPr>
-          <w:lang w:val="es-ES"/>
-        </w:rPr>
-      </w:pPr>
-    </w:p>
-    <w:p>
-      <w:pPr>
-        <w:pStyle w:val="MDPI23heading3"/>
+        <w:ind w:left="0"/>
+        <w:rPr>
+          <w:lang w:val="es-ES"/>
+        </w:rPr>
+      </w:pPr>
+    </w:p>
+    <w:p>
+      <w:pPr>
+        <w:pStyle w:val="MDPI23heading3"/>
+        <w:ind w:left="0"/>
         <w:rPr>
           <w:lang w:val="es-ES"/>
         </w:rPr>
@@ -1873,6 +1516,7 @@
     <w:p>
       <w:pPr>
         <w:pStyle w:val="MDPI23heading3"/>
+        <w:ind w:left="0"/>
         <w:rPr>
           <w:lang w:val="es-ES"/>
         </w:rPr>
@@ -1915,14 +1559,16 @@
     <w:p>
       <w:pPr>
         <w:pStyle w:val="MDPI23heading3"/>
-        <w:rPr>
-          <w:lang w:val="es-ES"/>
-        </w:rPr>
-      </w:pPr>
-    </w:p>
-    <w:p>
-      <w:pPr>
-        <w:pStyle w:val="MDPI23heading3"/>
+        <w:ind w:left="0"/>
+        <w:rPr>
+          <w:lang w:val="es-ES"/>
+        </w:rPr>
+      </w:pPr>
+    </w:p>
+    <w:p>
+      <w:pPr>
+        <w:pStyle w:val="MDPI23heading3"/>
+        <w:ind w:left="0"/>
         <w:rPr>
           <w:lang w:val="es-ES"/>
         </w:rPr>
@@ -2014,14 +1660,16 @@
     <w:p>
       <w:pPr>
         <w:pStyle w:val="MDPI23heading3"/>
-        <w:rPr>
-          <w:lang w:val="es-ES"/>
-        </w:rPr>
-      </w:pPr>
-    </w:p>
-    <w:p>
-      <w:pPr>
-        <w:pStyle w:val="MDPI23heading3"/>
+        <w:ind w:left="0"/>
+        <w:rPr>
+          <w:lang w:val="es-ES"/>
+        </w:rPr>
+      </w:pPr>
+    </w:p>
+    <w:p>
+      <w:pPr>
+        <w:pStyle w:val="MDPI23heading3"/>
+        <w:ind w:left="0"/>
         <w:rPr>
           <w:lang w:val="es-ES"/>
         </w:rPr>
@@ -2064,14 +1712,16 @@
     <w:p>
       <w:pPr>
         <w:pStyle w:val="MDPI23heading3"/>
-        <w:rPr>
-          <w:lang w:val="es-ES"/>
-        </w:rPr>
-      </w:pPr>
-    </w:p>
-    <w:p>
-      <w:pPr>
-        <w:pStyle w:val="MDPI23heading3"/>
+        <w:ind w:left="0"/>
+        <w:rPr>
+          <w:lang w:val="es-ES"/>
+        </w:rPr>
+      </w:pPr>
+    </w:p>
+    <w:p>
+      <w:pPr>
+        <w:pStyle w:val="MDPI23heading3"/>
+        <w:ind w:left="0"/>
         <w:rPr>
           <w:lang w:val="es-ES"/>
         </w:rPr>
@@ -2086,14 +1736,16 @@
     <w:p>
       <w:pPr>
         <w:pStyle w:val="MDPI23heading3"/>
-        <w:rPr>
-          <w:lang w:val="es-ES"/>
-        </w:rPr>
-      </w:pPr>
-    </w:p>
-    <w:p>
-      <w:pPr>
-        <w:pStyle w:val="MDPI23heading3"/>
+        <w:ind w:left="0"/>
+        <w:rPr>
+          <w:lang w:val="es-ES"/>
+        </w:rPr>
+      </w:pPr>
+    </w:p>
+    <w:p>
+      <w:pPr>
+        <w:pStyle w:val="MDPI23heading3"/>
+        <w:ind w:left="0"/>
         <w:rPr>
           <w:lang w:val="es-ES"/>
         </w:rPr>
@@ -2116,14 +1768,16 @@
     <w:p>
       <w:pPr>
         <w:pStyle w:val="MDPI23heading3"/>
-        <w:rPr>
-          <w:lang w:val="es-ES"/>
-        </w:rPr>
-      </w:pPr>
-    </w:p>
-    <w:p>
-      <w:pPr>
-        <w:pStyle w:val="MDPI23heading3"/>
+        <w:ind w:left="0"/>
+        <w:rPr>
+          <w:lang w:val="es-ES"/>
+        </w:rPr>
+      </w:pPr>
+    </w:p>
+    <w:p>
+      <w:pPr>
+        <w:pStyle w:val="MDPI23heading3"/>
+        <w:ind w:left="0"/>
         <w:rPr>
           <w:lang w:val="es-ES"/>
         </w:rPr>
@@ -2144,14 +1798,16 @@
     <w:p>
       <w:pPr>
         <w:pStyle w:val="MDPI23heading3"/>
-        <w:rPr>
-          <w:lang w:val="es-ES"/>
-        </w:rPr>
-      </w:pPr>
-    </w:p>
-    <w:p>
-      <w:pPr>
-        <w:pStyle w:val="MDPI23heading3"/>
+        <w:ind w:left="0"/>
+        <w:rPr>
+          <w:lang w:val="es-ES"/>
+        </w:rPr>
+      </w:pPr>
+    </w:p>
+    <w:p>
+      <w:pPr>
+        <w:pStyle w:val="MDPI23heading3"/>
+        <w:ind w:left="0"/>
         <w:rPr>
           <w:lang w:val="es-ES"/>
         </w:rPr>
@@ -2166,14 +1822,16 @@
     <w:p>
       <w:pPr>
         <w:pStyle w:val="MDPI23heading3"/>
-        <w:rPr>
-          <w:lang w:val="es-ES"/>
-        </w:rPr>
-      </w:pPr>
-    </w:p>
-    <w:p>
-      <w:pPr>
-        <w:pStyle w:val="MDPI23heading3"/>
+        <w:ind w:left="0"/>
+        <w:rPr>
+          <w:lang w:val="es-ES"/>
+        </w:rPr>
+      </w:pPr>
+    </w:p>
+    <w:p>
+      <w:pPr>
+        <w:pStyle w:val="MDPI23heading3"/>
+        <w:ind w:left="0"/>
         <w:rPr>
           <w:lang w:val="es-ES"/>
         </w:rPr>
@@ -2210,14 +1868,16 @@
     <w:p>
       <w:pPr>
         <w:pStyle w:val="MDPI23heading3"/>
-        <w:rPr>
-          <w:lang w:val="es-ES"/>
-        </w:rPr>
-      </w:pPr>
-    </w:p>
-    <w:p>
-      <w:pPr>
-        <w:pStyle w:val="MDPI23heading3"/>
+        <w:ind w:left="0"/>
+        <w:rPr>
+          <w:lang w:val="es-ES"/>
+        </w:rPr>
+      </w:pPr>
+    </w:p>
+    <w:p>
+      <w:pPr>
+        <w:pStyle w:val="MDPI23heading3"/>
+        <w:ind w:left="0"/>
         <w:rPr>
           <w:lang w:val="es-ES"/>
         </w:rPr>
@@ -2246,14 +1906,16 @@
     <w:p>
       <w:pPr>
         <w:pStyle w:val="MDPI23heading3"/>
-        <w:rPr>
-          <w:lang w:val="es-ES"/>
-        </w:rPr>
-      </w:pPr>
-    </w:p>
-    <w:p>
-      <w:pPr>
-        <w:pStyle w:val="MDPI23heading3"/>
+        <w:ind w:left="0"/>
+        <w:rPr>
+          <w:lang w:val="es-ES"/>
+        </w:rPr>
+      </w:pPr>
+    </w:p>
+    <w:p>
+      <w:pPr>
+        <w:pStyle w:val="MDPI23heading3"/>
+        <w:ind w:left="0"/>
         <w:rPr>
           <w:lang w:val="es-ES"/>
         </w:rPr>
@@ -2268,14 +1930,16 @@
     <w:p>
       <w:pPr>
         <w:pStyle w:val="MDPI23heading3"/>
-        <w:rPr>
-          <w:lang w:val="es-ES"/>
-        </w:rPr>
-      </w:pPr>
-    </w:p>
-    <w:p>
-      <w:pPr>
-        <w:pStyle w:val="MDPI23heading3"/>
+        <w:ind w:left="0"/>
+        <w:rPr>
+          <w:lang w:val="es-ES"/>
+        </w:rPr>
+      </w:pPr>
+    </w:p>
+    <w:p>
+      <w:pPr>
+        <w:pStyle w:val="MDPI23heading3"/>
+        <w:ind w:left="0"/>
         <w:rPr>
           <w:lang w:val="es-ES"/>
         </w:rPr>
@@ -2326,26 +1990,22 @@
         <w:rPr>
           <w:lang w:val="es-ES"/>
         </w:rPr>
-        <w:t>.</w:t>
-      </w:r>
-      <w:r>
-        <w:rPr>
-          <w:lang w:val="es-ES"/>
-        </w:rPr>
-        <w:t xml:space="preserve"> </w:t>
-      </w:r>
-    </w:p>
-    <w:p>
-      <w:pPr>
-        <w:pStyle w:val="MDPI23heading3"/>
-        <w:rPr>
-          <w:lang w:val="es-ES"/>
-        </w:rPr>
-      </w:pPr>
-    </w:p>
-    <w:p>
-      <w:pPr>
-        <w:pStyle w:val="MDPI23heading3"/>
+        <w:t xml:space="preserve">. </w:t>
+      </w:r>
+    </w:p>
+    <w:p>
+      <w:pPr>
+        <w:pStyle w:val="MDPI23heading3"/>
+        <w:ind w:left="0"/>
+        <w:rPr>
+          <w:lang w:val="es-ES"/>
+        </w:rPr>
+      </w:pPr>
+    </w:p>
+    <w:p>
+      <w:pPr>
+        <w:pStyle w:val="MDPI23heading3"/>
+        <w:ind w:left="0"/>
         <w:rPr>
           <w:lang w:val="es-ES"/>
         </w:rPr>
@@ -2420,14 +2080,7 @@
                   <w:rFonts w:ascii="Cambria Math" w:hAnsi="Cambria Math"/>
                   <w:lang w:val="es-ES"/>
                 </w:rPr>
-                <m:t>M</m:t>
-              </m:r>
-              <m:r>
-                <w:rPr>
-                  <w:rFonts w:ascii="Cambria Math" w:hAnsi="Cambria Math"/>
-                  <w:lang w:val="es-ES"/>
-                </w:rPr>
-                <m:t>EASURED ROUNDS</m:t>
+                <m:t>MEASURED ROUNDS</m:t>
               </m:r>
             </m:den>
           </m:f>
@@ -2444,14 +2097,16 @@
     <w:p>
       <w:pPr>
         <w:pStyle w:val="MDPI23heading3"/>
-        <w:rPr>
-          <w:lang w:val="es-ES"/>
-        </w:rPr>
-      </w:pPr>
-    </w:p>
-    <w:p>
-      <w:pPr>
-        <w:pStyle w:val="MDPI23heading3"/>
+        <w:ind w:left="0"/>
+        <w:rPr>
+          <w:lang w:val="es-ES"/>
+        </w:rPr>
+      </w:pPr>
+    </w:p>
+    <w:p>
+      <w:pPr>
+        <w:pStyle w:val="MDPI23heading3"/>
+        <w:ind w:left="0"/>
         <w:rPr>
           <w:lang w:val="es-ES"/>
         </w:rPr>
@@ -2467,31 +2122,7 @@
         <w:rPr>
           <w:lang w:val="es-ES"/>
         </w:rPr>
-        <w:t>AVG</w:t>
-      </w:r>
-      <w:r>
-        <w:rPr>
-          <w:lang w:val="es-ES"/>
-        </w:rPr>
-        <w:t>_</w:t>
-      </w:r>
-      <w:r>
-        <w:rPr>
-          <w:lang w:val="es-ES"/>
-        </w:rPr>
-        <w:t>SG</w:t>
-      </w:r>
-      <w:r>
-        <w:rPr>
-          <w:lang w:val="es-ES"/>
-        </w:rPr>
-        <w:t>_</w:t>
-      </w:r>
-      <w:r>
-        <w:rPr>
-          <w:lang w:val="es-ES"/>
-        </w:rPr>
-        <w:t>Approach</w:t>
+        <w:t>AVG_SG_Approach</w:t>
       </w:r>
       <w:proofErr w:type="spellEnd"/>
       <w:r>
@@ -2504,14 +2135,16 @@
     <w:p>
       <w:pPr>
         <w:pStyle w:val="MDPI23heading3"/>
-        <w:rPr>
-          <w:lang w:val="es-ES"/>
-        </w:rPr>
-      </w:pPr>
-    </w:p>
-    <w:p>
-      <w:pPr>
-        <w:pStyle w:val="MDPI23heading3"/>
+        <w:ind w:left="0"/>
+        <w:rPr>
+          <w:lang w:val="es-ES"/>
+        </w:rPr>
+      </w:pPr>
+    </w:p>
+    <w:p>
+      <w:pPr>
+        <w:pStyle w:val="MDPI23heading3"/>
+        <w:ind w:left="0"/>
         <w:rPr>
           <w:lang w:val="es-ES"/>
         </w:rPr>
@@ -2540,14 +2173,16 @@
     <w:p>
       <w:pPr>
         <w:pStyle w:val="MDPI23heading3"/>
-        <w:rPr>
-          <w:lang w:val="es-ES"/>
-        </w:rPr>
-      </w:pPr>
-    </w:p>
-    <w:p>
-      <w:pPr>
-        <w:pStyle w:val="MDPI23heading3"/>
+        <w:ind w:left="0"/>
+        <w:rPr>
+          <w:lang w:val="es-ES"/>
+        </w:rPr>
+      </w:pPr>
+    </w:p>
+    <w:p>
+      <w:pPr>
+        <w:pStyle w:val="MDPI23heading3"/>
+        <w:ind w:left="0"/>
         <w:rPr>
           <w:lang w:val="es-ES"/>
         </w:rPr>
@@ -2562,14 +2197,16 @@
     <w:p>
       <w:pPr>
         <w:pStyle w:val="MDPI23heading3"/>
-        <w:rPr>
-          <w:lang w:val="es-ES"/>
-        </w:rPr>
-      </w:pPr>
-    </w:p>
-    <w:p>
-      <w:pPr>
-        <w:pStyle w:val="MDPI23heading3"/>
+        <w:ind w:left="0"/>
+        <w:rPr>
+          <w:lang w:val="es-ES"/>
+        </w:rPr>
+      </w:pPr>
+    </w:p>
+    <w:p>
+      <w:pPr>
+        <w:pStyle w:val="MDPI23heading3"/>
+        <w:ind w:left="0"/>
         <w:rPr>
           <w:lang w:val="es-ES"/>
         </w:rPr>
@@ -2666,14 +2303,16 @@
     <w:p>
       <w:pPr>
         <w:pStyle w:val="MDPI23heading3"/>
-        <w:rPr>
-          <w:lang w:val="es-ES"/>
-        </w:rPr>
-      </w:pPr>
-    </w:p>
-    <w:p>
-      <w:pPr>
-        <w:pStyle w:val="MDPI23heading3"/>
+        <w:ind w:left="0"/>
+        <w:rPr>
+          <w:lang w:val="es-ES"/>
+        </w:rPr>
+      </w:pPr>
+    </w:p>
+    <w:p>
+      <w:pPr>
+        <w:pStyle w:val="MDPI23heading3"/>
+        <w:ind w:left="0"/>
         <w:rPr>
           <w:lang w:val="es-ES"/>
         </w:rPr>
@@ -2758,14 +2397,16 @@
     <w:p>
       <w:pPr>
         <w:pStyle w:val="MDPI23heading3"/>
-        <w:rPr>
-          <w:lang w:val="es-ES"/>
-        </w:rPr>
-      </w:pPr>
-    </w:p>
-    <w:p>
-      <w:pPr>
-        <w:pStyle w:val="MDPI23heading3"/>
+        <w:ind w:left="0"/>
+        <w:rPr>
+          <w:lang w:val="es-ES"/>
+        </w:rPr>
+      </w:pPr>
+    </w:p>
+    <w:p>
+      <w:pPr>
+        <w:pStyle w:val="MDPI23heading3"/>
+        <w:ind w:left="0"/>
         <w:rPr>
           <w:lang w:val="es-ES"/>
         </w:rPr>
@@ -2794,14 +2435,16 @@
     <w:p>
       <w:pPr>
         <w:pStyle w:val="MDPI23heading3"/>
-        <w:rPr>
-          <w:lang w:val="es-ES"/>
-        </w:rPr>
-      </w:pPr>
-    </w:p>
-    <w:p>
-      <w:pPr>
-        <w:pStyle w:val="MDPI23heading3"/>
+        <w:ind w:left="0"/>
+        <w:rPr>
+          <w:lang w:val="es-ES"/>
+        </w:rPr>
+      </w:pPr>
+    </w:p>
+    <w:p>
+      <w:pPr>
+        <w:pStyle w:val="MDPI23heading3"/>
+        <w:ind w:left="0"/>
         <w:rPr>
           <w:lang w:val="es-ES"/>
         </w:rPr>
@@ -2816,14 +2459,16 @@
     <w:p>
       <w:pPr>
         <w:pStyle w:val="MDPI23heading3"/>
-        <w:rPr>
-          <w:lang w:val="es-ES"/>
-        </w:rPr>
-      </w:pPr>
-    </w:p>
-    <w:p>
-      <w:pPr>
-        <w:pStyle w:val="MDPI23heading3"/>
+        <w:ind w:left="0"/>
+        <w:rPr>
+          <w:lang w:val="es-ES"/>
+        </w:rPr>
+      </w:pPr>
+    </w:p>
+    <w:p>
+      <w:pPr>
+        <w:pStyle w:val="MDPI23heading3"/>
+        <w:ind w:left="0"/>
         <w:rPr>
           <w:lang w:val="es-ES"/>
         </w:rPr>
@@ -2866,14 +2511,16 @@
     <w:p>
       <w:pPr>
         <w:pStyle w:val="MDPI23heading3"/>
-        <w:rPr>
-          <w:lang w:val="es-ES"/>
-        </w:rPr>
-      </w:pPr>
-    </w:p>
-    <w:p>
-      <w:pPr>
-        <w:pStyle w:val="MDPI23heading3"/>
+        <w:ind w:left="0"/>
+        <w:rPr>
+          <w:lang w:val="es-ES"/>
+        </w:rPr>
+      </w:pPr>
+    </w:p>
+    <w:p>
+      <w:pPr>
+        <w:pStyle w:val="MDPI23heading3"/>
+        <w:ind w:left="0"/>
         <w:rPr>
           <w:lang w:val="es-ES"/>
         </w:rPr>
@@ -2885,6 +2532,7 @@
               <w:rFonts w:ascii="Cambria Math" w:hAnsi="Cambria Math"/>
               <w:lang w:val="es-ES"/>
             </w:rPr>
+            <w:lastRenderedPageBreak/>
             <m:t>AV</m:t>
           </m:r>
           <m:sSub>
@@ -2939,14 +2587,7 @@
                   <w:rFonts w:ascii="Cambria Math" w:hAnsi="Cambria Math"/>
                   <w:lang w:val="es-ES"/>
                 </w:rPr>
-                <m:t>G</m:t>
-              </m:r>
-              <m:r>
-                <w:rPr>
-                  <w:rFonts w:ascii="Cambria Math" w:hAnsi="Cambria Math"/>
-                  <w:lang w:val="es-ES"/>
-                </w:rPr>
-                <m:t>IR PUTTS</m:t>
+                <m:t>GIR PUTTS</m:t>
               </m:r>
             </m:num>
             <m:den>
@@ -2965,14 +2606,16 @@
     <w:p>
       <w:pPr>
         <w:pStyle w:val="MDPI23heading3"/>
-        <w:rPr>
-          <w:lang w:val="es-ES"/>
-        </w:rPr>
-      </w:pPr>
-    </w:p>
-    <w:p>
-      <w:pPr>
-        <w:pStyle w:val="MDPI23heading3"/>
+        <w:ind w:left="0"/>
+        <w:rPr>
+          <w:lang w:val="es-ES"/>
+        </w:rPr>
+      </w:pPr>
+    </w:p>
+    <w:p>
+      <w:pPr>
+        <w:pStyle w:val="MDPI23heading3"/>
+        <w:ind w:left="0"/>
         <w:rPr>
           <w:lang w:val="es-ES"/>
         </w:rPr>
@@ -3001,88 +2644,40 @@
     <w:p>
       <w:pPr>
         <w:pStyle w:val="MDPI23heading3"/>
-        <w:rPr>
-          <w:lang w:val="es-ES"/>
-        </w:rPr>
-      </w:pPr>
-    </w:p>
-    <w:p>
-      <w:pPr>
-        <w:pStyle w:val="MDPI23heading3"/>
-        <w:rPr>
-          <w:lang w:val="es-ES"/>
-        </w:rPr>
-      </w:pPr>
-      <w:r>
-        <w:rPr>
-          <w:lang w:val="es-ES"/>
-        </w:rPr>
-        <w:t>Un valor más bajo en "AVG Putt" indica que el jugador tiene la habilidad de finalizar los hoyos con un menor número de putts, lo que es favorable para lograr buenos resultados en el golf.</w:t>
-      </w:r>
-      <w:r>
-        <w:rPr>
-          <w:lang w:val="es-ES"/>
-        </w:rPr>
-        <w:t xml:space="preserve"> Por ello, </w:t>
-      </w:r>
-      <w:r>
-        <w:rPr>
-          <w:lang w:val="es-ES"/>
-        </w:rPr>
-        <w:t>convertiremos en negativo este estadístico en el data set</w:t>
-      </w:r>
-    </w:p>
-    <w:p>
-      <w:pPr>
-        <w:pStyle w:val="MDPI23heading3"/>
-        <w:rPr>
-          <w:lang w:val="es-ES"/>
-        </w:rPr>
-      </w:pPr>
-    </w:p>
-    <w:p>
-      <w:pPr>
-        <w:pStyle w:val="MDPI23heading3"/>
-        <w:rPr>
-          <w:lang w:val="es-ES"/>
-        </w:rPr>
-      </w:pPr>
-    </w:p>
-    <w:p>
-      <w:pPr>
-        <w:pStyle w:val="MDPI23heading3"/>
-        <w:rPr>
-          <w:lang w:val="es-ES"/>
-        </w:rPr>
-      </w:pPr>
-    </w:p>
-    <w:p>
-      <w:pPr>
-        <w:pStyle w:val="MDPI23heading3"/>
-        <w:rPr>
-          <w:lang w:val="es-ES"/>
-        </w:rPr>
-      </w:pPr>
-    </w:p>
-    <w:p>
-      <w:pPr>
-        <w:pStyle w:val="MDPI23heading3"/>
-        <w:rPr>
-          <w:lang w:val="es-ES"/>
-        </w:rPr>
-      </w:pPr>
-    </w:p>
-    <w:p>
-      <w:pPr>
-        <w:pStyle w:val="MDPI23heading3"/>
-        <w:rPr>
-          <w:lang w:val="es-ES"/>
-        </w:rPr>
-      </w:pPr>
-    </w:p>
-    <w:p>
-      <w:pPr>
-        <w:pStyle w:val="MDPI23heading3"/>
+        <w:ind w:left="0"/>
+        <w:rPr>
+          <w:lang w:val="es-ES"/>
+        </w:rPr>
+      </w:pPr>
+    </w:p>
+    <w:p>
+      <w:pPr>
+        <w:pStyle w:val="MDPI23heading3"/>
+        <w:ind w:left="0"/>
+        <w:rPr>
+          <w:lang w:val="es-ES"/>
+        </w:rPr>
+      </w:pPr>
+      <w:r>
+        <w:rPr>
+          <w:lang w:val="es-ES"/>
+        </w:rPr>
+        <w:t>Un valor más bajo en "AVG Putt" indica que el jugador tiene la habilidad de finalizar los hoyos con un menor número de putts, lo que es favorable para lograr buenos resultados en el golf. Por ello, convertiremos en negativo este estadístico en el data set</w:t>
+      </w:r>
+    </w:p>
+    <w:p>
+      <w:pPr>
+        <w:pStyle w:val="MDPI23heading3"/>
+        <w:ind w:left="0"/>
+        <w:rPr>
+          <w:lang w:val="es-ES"/>
+        </w:rPr>
+      </w:pPr>
+    </w:p>
+    <w:p>
+      <w:pPr>
+        <w:pStyle w:val="MDPI23heading3"/>
+        <w:ind w:left="0"/>
         <w:rPr>
           <w:lang w:val="es-ES"/>
         </w:rPr>
@@ -3125,14 +2720,16 @@
     <w:p>
       <w:pPr>
         <w:pStyle w:val="MDPI23heading3"/>
-        <w:rPr>
-          <w:lang w:val="es-ES"/>
-        </w:rPr>
-      </w:pPr>
-    </w:p>
-    <w:p>
-      <w:pPr>
-        <w:pStyle w:val="MDPI23heading3"/>
+        <w:ind w:left="0"/>
+        <w:rPr>
+          <w:lang w:val="es-ES"/>
+        </w:rPr>
+      </w:pPr>
+    </w:p>
+    <w:p>
+      <w:pPr>
+        <w:pStyle w:val="MDPI23heading3"/>
+        <w:ind w:left="0"/>
         <w:rPr>
           <w:lang w:val="es-ES"/>
         </w:rPr>
@@ -3217,14 +2814,16 @@
     <w:p>
       <w:pPr>
         <w:pStyle w:val="MDPI23heading3"/>
-        <w:rPr>
-          <w:lang w:val="es-ES"/>
-        </w:rPr>
-      </w:pPr>
-    </w:p>
-    <w:p>
-      <w:pPr>
-        <w:pStyle w:val="MDPI23heading3"/>
+        <w:ind w:left="0"/>
+        <w:rPr>
+          <w:lang w:val="es-ES"/>
+        </w:rPr>
+      </w:pPr>
+    </w:p>
+    <w:p>
+      <w:pPr>
+        <w:pStyle w:val="MDPI23heading3"/>
+        <w:ind w:left="0"/>
         <w:rPr>
           <w:lang w:val="es-ES"/>
         </w:rPr>
@@ -3253,14 +2852,16 @@
     <w:p>
       <w:pPr>
         <w:pStyle w:val="MDPI23heading3"/>
-        <w:rPr>
-          <w:lang w:val="es-ES"/>
-        </w:rPr>
-      </w:pPr>
-    </w:p>
-    <w:p>
-      <w:pPr>
-        <w:pStyle w:val="MDPI23heading3"/>
+        <w:ind w:left="0"/>
+        <w:rPr>
+          <w:lang w:val="es-ES"/>
+        </w:rPr>
+      </w:pPr>
+    </w:p>
+    <w:p>
+      <w:pPr>
+        <w:pStyle w:val="MDPI23heading3"/>
+        <w:ind w:left="0"/>
         <w:rPr>
           <w:lang w:val="es-ES"/>
         </w:rPr>
@@ -3284,6 +2885,7 @@
     <w:p>
       <w:pPr>
         <w:pStyle w:val="MDPI23heading3"/>
+        <w:ind w:left="0"/>
         <w:rPr>
           <w:lang w:val="es-ES"/>
         </w:rPr>
@@ -3312,14 +2914,16 @@
     <w:p>
       <w:pPr>
         <w:pStyle w:val="MDPI23heading3"/>
-        <w:rPr>
-          <w:lang w:val="es-ES"/>
-        </w:rPr>
-      </w:pPr>
-    </w:p>
-    <w:p>
-      <w:pPr>
-        <w:pStyle w:val="MDPI23heading3"/>
+        <w:ind w:left="0"/>
+        <w:rPr>
+          <w:lang w:val="es-ES"/>
+        </w:rPr>
+      </w:pPr>
+    </w:p>
+    <w:p>
+      <w:pPr>
+        <w:pStyle w:val="MDPI23heading3"/>
+        <w:ind w:left="0"/>
         <w:rPr>
           <w:lang w:val="es-ES"/>
         </w:rPr>
@@ -3358,14 +2962,7 @@
                   <w:rFonts w:ascii="Cambria Math" w:hAnsi="Cambria Math"/>
                   <w:lang w:val="es-ES"/>
                 </w:rPr>
-                <m:t>SG_</m:t>
-              </m:r>
-              <m:r>
-                <w:rPr>
-                  <w:rFonts w:ascii="Cambria Math" w:hAnsi="Cambria Math"/>
-                  <w:lang w:val="es-ES"/>
-                </w:rPr>
-                <m:t>PUTTING</m:t>
+                <m:t>SG_PUTTING</m:t>
               </m:r>
             </m:sub>
           </m:sSub>
@@ -3392,14 +2989,7 @@
                   <w:rFonts w:ascii="Cambria Math" w:hAnsi="Cambria Math"/>
                   <w:lang w:val="es-ES"/>
                 </w:rPr>
-                <m:t>TOTAL SG:</m:t>
-              </m:r>
-              <m:r>
-                <w:rPr>
-                  <w:rFonts w:ascii="Cambria Math" w:hAnsi="Cambria Math"/>
-                  <w:lang w:val="es-ES"/>
-                </w:rPr>
-                <m:t>PUTTING</m:t>
+                <m:t>TOTAL SG:PUTTING</m:t>
               </m:r>
             </m:num>
             <m:den>
@@ -3418,22 +3008,25 @@
     <w:p>
       <w:pPr>
         <w:pStyle w:val="MDPI23heading3"/>
-        <w:rPr>
-          <w:lang w:val="es-ES"/>
-        </w:rPr>
-      </w:pPr>
-    </w:p>
-    <w:p>
-      <w:pPr>
-        <w:pStyle w:val="MDPI23heading3"/>
-        <w:rPr>
-          <w:lang w:val="es-ES"/>
-        </w:rPr>
-      </w:pPr>
-    </w:p>
-    <w:p>
-      <w:pPr>
-        <w:pStyle w:val="MDPI23heading3"/>
+        <w:ind w:left="0"/>
+        <w:rPr>
+          <w:lang w:val="es-ES"/>
+        </w:rPr>
+      </w:pPr>
+    </w:p>
+    <w:p>
+      <w:pPr>
+        <w:pStyle w:val="MDPI23heading3"/>
+        <w:ind w:left="0"/>
+        <w:rPr>
+          <w:lang w:val="es-ES"/>
+        </w:rPr>
+      </w:pPr>
+    </w:p>
+    <w:p>
+      <w:pPr>
+        <w:pStyle w:val="MDPI23heading3"/>
+        <w:ind w:left="0"/>
         <w:rPr>
           <w:lang w:val="es-ES"/>
         </w:rPr>
@@ -3448,14 +3041,16 @@
     <w:p>
       <w:pPr>
         <w:pStyle w:val="MDPI23heading3"/>
-        <w:rPr>
-          <w:lang w:val="es-ES"/>
-        </w:rPr>
-      </w:pPr>
-    </w:p>
-    <w:p>
-      <w:pPr>
-        <w:pStyle w:val="MDPI23heading3"/>
+        <w:ind w:left="0"/>
+        <w:rPr>
+          <w:lang w:val="es-ES"/>
+        </w:rPr>
+      </w:pPr>
+    </w:p>
+    <w:p>
+      <w:pPr>
+        <w:pStyle w:val="MDPI23heading3"/>
+        <w:ind w:left="0"/>
         <w:rPr>
           <w:lang w:val="es-ES"/>
         </w:rPr>
@@ -3512,14 +3107,16 @@
     <w:p>
       <w:pPr>
         <w:pStyle w:val="MDPI23heading3"/>
-        <w:rPr>
-          <w:lang w:val="es-ES"/>
-        </w:rPr>
-      </w:pPr>
-    </w:p>
-    <w:p>
-      <w:pPr>
-        <w:pStyle w:val="MDPI23heading3"/>
+        <w:ind w:left="0"/>
+        <w:rPr>
+          <w:lang w:val="es-ES"/>
+        </w:rPr>
+      </w:pPr>
+    </w:p>
+    <w:p>
+      <w:pPr>
+        <w:pStyle w:val="MDPI23heading3"/>
+        <w:ind w:left="0"/>
         <w:rPr>
           <w:lang w:val="es-ES"/>
         </w:rPr>
@@ -3585,14 +3182,7 @@
                   <w:rFonts w:ascii="Cambria Math" w:hAnsi="Cambria Math"/>
                   <w:lang w:val="es-ES"/>
                 </w:rPr>
-                <m:t>TOTAL SG:</m:t>
-              </m:r>
-              <m:r>
-                <w:rPr>
-                  <w:rFonts w:ascii="Cambria Math" w:hAnsi="Cambria Math"/>
-                  <w:lang w:val="es-ES"/>
-                </w:rPr>
-                <m:t>T</m:t>
+                <m:t>TOTAL SG:T</m:t>
               </m:r>
             </m:num>
             <m:den>
@@ -3611,50 +3201,49 @@
     <w:p>
       <w:pPr>
         <w:pStyle w:val="MDPI23heading3"/>
-        <w:rPr>
-          <w:lang w:val="es-ES"/>
-        </w:rPr>
-      </w:pPr>
-    </w:p>
-    <w:p>
-      <w:pPr>
-        <w:pStyle w:val="MDPI23heading3"/>
-        <w:rPr>
-          <w:lang w:val="es-ES"/>
-        </w:rPr>
-      </w:pPr>
-      <w:r>
-        <w:rPr>
-          <w:lang w:val="es-ES"/>
-        </w:rPr>
-        <w:t>E</w:t>
-      </w:r>
-      <w:r>
-        <w:rPr>
-          <w:lang w:val="es-ES"/>
-        </w:rPr>
-        <w:t>ste cálculo proporciona un valor que indica cuántos golpes por ronda el jugador gana o pierde en comparación con el promedio del campo en todos los aspectos del juego combinados. Un valor positivo indica que el jugador gana golpes en promedio, mientras que un valor negativo indica que pierde golpes en promedio.</w:t>
-      </w:r>
-    </w:p>
-    <w:p>
-      <w:pPr>
-        <w:pStyle w:val="MDPI23heading3"/>
-        <w:rPr>
-          <w:lang w:val="es-ES"/>
-        </w:rPr>
-      </w:pPr>
-    </w:p>
-    <w:p>
-      <w:pPr>
-        <w:pStyle w:val="MDPI23heading3"/>
-        <w:rPr>
-          <w:lang w:val="es-ES"/>
-        </w:rPr>
-      </w:pPr>
-    </w:p>
-    <w:p>
-      <w:pPr>
-        <w:pStyle w:val="MDPI23heading3"/>
+        <w:ind w:left="0"/>
+        <w:rPr>
+          <w:lang w:val="es-ES"/>
+        </w:rPr>
+      </w:pPr>
+    </w:p>
+    <w:p>
+      <w:pPr>
+        <w:pStyle w:val="MDPI23heading3"/>
+        <w:ind w:left="0"/>
+        <w:rPr>
+          <w:lang w:val="es-ES"/>
+        </w:rPr>
+      </w:pPr>
+      <w:r>
+        <w:rPr>
+          <w:lang w:val="es-ES"/>
+        </w:rPr>
+        <w:t>Este cálculo proporciona un valor que indica cuántos golpes por ronda el jugador gana o pierde en comparación con el promedio del campo en todos los aspectos del juego combinados. Un valor positivo indica que el jugador gana golpes en promedio, mientras que un valor negativo indica que pierde golpes en promedio.</w:t>
+      </w:r>
+    </w:p>
+    <w:p>
+      <w:pPr>
+        <w:pStyle w:val="MDPI23heading3"/>
+        <w:ind w:left="0"/>
+        <w:rPr>
+          <w:lang w:val="es-ES"/>
+        </w:rPr>
+      </w:pPr>
+    </w:p>
+    <w:p>
+      <w:pPr>
+        <w:pStyle w:val="MDPI23heading3"/>
+        <w:ind w:left="0"/>
+        <w:rPr>
+          <w:lang w:val="es-ES"/>
+        </w:rPr>
+      </w:pPr>
+    </w:p>
+    <w:p>
+      <w:pPr>
+        <w:pStyle w:val="MDPI23heading3"/>
+        <w:ind w:left="0"/>
         <w:rPr>
           <w:lang w:val="es-ES"/>
         </w:rPr>
@@ -3665,6 +3254,7 @@
           <w:bCs/>
           <w:lang w:val="es-ES"/>
         </w:rPr>
+        <w:lastRenderedPageBreak/>
         <w:t>AVG_SG_TTG</w:t>
       </w:r>
       <w:r>
@@ -3712,7 +3302,6 @@
         <w:rPr>
           <w:lang w:val="es-ES"/>
         </w:rPr>
-        <w:lastRenderedPageBreak/>
         <w:t>green</w:t>
       </w:r>
       <w:proofErr w:type="spellEnd"/>
@@ -3768,14 +3357,16 @@
     <w:p>
       <w:pPr>
         <w:pStyle w:val="MDPI23heading3"/>
-        <w:rPr>
-          <w:lang w:val="es-ES"/>
-        </w:rPr>
-      </w:pPr>
-    </w:p>
-    <w:p>
-      <w:pPr>
-        <w:pStyle w:val="MDPI23heading3"/>
+        <w:ind w:left="0"/>
+        <w:rPr>
+          <w:lang w:val="es-ES"/>
+        </w:rPr>
+      </w:pPr>
+    </w:p>
+    <w:p>
+      <w:pPr>
+        <w:pStyle w:val="MDPI23heading3"/>
+        <w:ind w:left="0"/>
         <w:rPr>
           <w:lang w:val="es-ES"/>
         </w:rPr>
@@ -3814,14 +3405,7 @@
                   <w:rFonts w:ascii="Cambria Math" w:hAnsi="Cambria Math"/>
                   <w:lang w:val="es-ES"/>
                 </w:rPr>
-                <m:t>SG</m:t>
-              </m:r>
-              <m:r>
-                <w:rPr>
-                  <w:rFonts w:ascii="Cambria Math" w:hAnsi="Cambria Math"/>
-                  <w:lang w:val="es-ES"/>
-                </w:rPr>
-                <m:t>_TTG</m:t>
+                <m:t>SG_TTG</m:t>
               </m:r>
             </m:sub>
           </m:sSub>
@@ -3867,14 +3451,16 @@
     <w:p>
       <w:pPr>
         <w:pStyle w:val="MDPI23heading3"/>
-        <w:rPr>
-          <w:lang w:val="es-ES"/>
-        </w:rPr>
-      </w:pPr>
-    </w:p>
-    <w:p>
-      <w:pPr>
-        <w:pStyle w:val="MDPI23heading3"/>
+        <w:ind w:left="0"/>
+        <w:rPr>
+          <w:lang w:val="es-ES"/>
+        </w:rPr>
+      </w:pPr>
+    </w:p>
+    <w:p>
+      <w:pPr>
+        <w:pStyle w:val="MDPI23heading3"/>
+        <w:ind w:left="0"/>
         <w:rPr>
           <w:lang w:val="es-ES"/>
         </w:rPr>
@@ -3917,14 +3503,16 @@
     <w:p>
       <w:pPr>
         <w:pStyle w:val="MDPI23heading3"/>
-        <w:rPr>
-          <w:lang w:val="es-ES"/>
-        </w:rPr>
-      </w:pPr>
-    </w:p>
-    <w:p>
-      <w:pPr>
-        <w:pStyle w:val="MDPI23heading3"/>
+        <w:ind w:left="0"/>
+        <w:rPr>
+          <w:lang w:val="es-ES"/>
+        </w:rPr>
+      </w:pPr>
+    </w:p>
+    <w:p>
+      <w:pPr>
+        <w:pStyle w:val="MDPI23heading3"/>
+        <w:ind w:left="0"/>
         <w:rPr>
           <w:lang w:val="es-ES"/>
         </w:rPr>
@@ -3947,92 +3535,746 @@
         <w:rPr>
           <w:lang w:val="es-ES"/>
         </w:rPr>
+        <w:t xml:space="preserve"> Por ello, convertiremos en negativo este estadístico en el data set</w:t>
+      </w:r>
+    </w:p>
+    <w:p>
+      <w:pPr>
+        <w:pStyle w:val="MDPI23heading3"/>
+        <w:ind w:left="0"/>
+        <w:rPr>
+          <w:lang w:val="es-ES"/>
+        </w:rPr>
+      </w:pPr>
+    </w:p>
+    <w:p>
+      <w:pPr>
+        <w:pStyle w:val="MDPI23heading3"/>
+        <w:ind w:left="0"/>
+        <w:rPr>
+          <w:lang w:val="es-ES"/>
+        </w:rPr>
+      </w:pPr>
+      <w:r>
+        <w:rPr>
+          <w:b/>
+          <w:bCs/>
+          <w:lang w:val="es-ES"/>
+        </w:rPr>
+        <w:t>PAR_4_AVG:</w:t>
+      </w:r>
+      <w:r>
+        <w:rPr>
+          <w:lang w:val="es-ES"/>
+        </w:rPr>
+        <w:t xml:space="preserve"> Esta estadística se refiere al promedio de golpes realizados por el jugador en los hoyos de par 4. Los hoyos de par 4 son de longitud moderada y presentan un equilibrio entre distancia y precisión. Un bajo valor en esta estadística sugiere que el jugador es efectivo en enfrentar los hoyos de longitud moderada.</w:t>
+      </w:r>
+      <w:r>
+        <w:rPr>
+          <w:lang w:val="es-ES"/>
+        </w:rPr>
+        <w:t xml:space="preserve"> Por ello, convertiremos en negativo este estadístico en el data set</w:t>
+      </w:r>
+    </w:p>
+    <w:p>
+      <w:pPr>
+        <w:pStyle w:val="MDPI23heading3"/>
+        <w:ind w:left="0"/>
+        <w:rPr>
+          <w:lang w:val="es-ES"/>
+        </w:rPr>
+      </w:pPr>
+    </w:p>
+    <w:p>
+      <w:pPr>
+        <w:pStyle w:val="MDPI23heading3"/>
+        <w:ind w:left="0"/>
+        <w:rPr>
+          <w:lang w:val="es-ES"/>
+        </w:rPr>
+      </w:pPr>
+      <w:r>
+        <w:rPr>
+          <w:b/>
+          <w:bCs/>
+          <w:lang w:val="es-ES"/>
+        </w:rPr>
+        <w:t>PAR_3_AVG:</w:t>
+      </w:r>
+      <w:r>
+        <w:rPr>
+          <w:lang w:val="es-ES"/>
+        </w:rPr>
+        <w:t xml:space="preserve"> Representa el promedio de golpes realizados por el jugador en los hoyos de par 3. Los hoyos de par 3 son los más cortos en un campo y generalmente requieren precisión en los tiros de </w:t>
+      </w:r>
+      <w:proofErr w:type="spellStart"/>
+      <w:r>
+        <w:rPr>
+          <w:lang w:val="es-ES"/>
+        </w:rPr>
+        <w:t>tee</w:t>
+      </w:r>
+      <w:proofErr w:type="spellEnd"/>
+      <w:r>
+        <w:rPr>
+          <w:lang w:val="es-ES"/>
+        </w:rPr>
+        <w:t>. Una baja cantidad de golpes en esta estadística indica que el jugador tiene buena precisión en tiros cortos.</w:t>
+      </w:r>
+      <w:r>
+        <w:rPr>
+          <w:lang w:val="es-ES"/>
+        </w:rPr>
+        <w:t xml:space="preserve"> Por ello, convertiremos en negativo este estadístico en el data set</w:t>
+      </w:r>
+    </w:p>
+    <w:p>
+      <w:pPr>
+        <w:pStyle w:val="MDPI23heading3"/>
+        <w:ind w:left="0"/>
+        <w:rPr>
+          <w:lang w:val="es-ES"/>
+        </w:rPr>
+      </w:pPr>
+    </w:p>
+    <w:p>
+      <w:pPr>
+        <w:pStyle w:val="MDPI23heading3"/>
+        <w:ind w:left="0"/>
+        <w:rPr>
+          <w:lang w:val="es-ES"/>
+        </w:rPr>
+      </w:pPr>
+      <w:r>
+        <w:rPr>
+          <w:b/>
+          <w:bCs/>
+          <w:lang w:val="es-ES"/>
+        </w:rPr>
+        <w:t>WINS:</w:t>
+      </w:r>
+      <w:r>
+        <w:rPr>
+          <w:lang w:val="es-ES"/>
+        </w:rPr>
+        <w:t xml:space="preserve"> Indica el número de torneos ganados por el jugador durante el período considerado. Esta estadística refleja la capacidad del jugador para llevarse la victoria en eventos competitivos, lo que es un indicador clave de su éxito en el circuito.</w:t>
+      </w:r>
+    </w:p>
+    <w:p>
+      <w:pPr>
+        <w:pStyle w:val="MDPI23heading3"/>
+        <w:ind w:left="0"/>
+        <w:rPr>
+          <w:lang w:val="es-ES"/>
+        </w:rPr>
+      </w:pPr>
+    </w:p>
+    <w:p>
+      <w:pPr>
+        <w:pStyle w:val="MDPI23heading3"/>
+        <w:ind w:left="0"/>
+        <w:rPr>
+          <w:lang w:val="es-ES"/>
+        </w:rPr>
+      </w:pPr>
+      <w:r>
+        <w:rPr>
+          <w:b/>
+          <w:bCs/>
+          <w:lang w:val="es-ES"/>
+        </w:rPr>
+        <w:t>TOP10:</w:t>
+      </w:r>
+      <w:r>
+        <w:rPr>
+          <w:lang w:val="es-ES"/>
+        </w:rPr>
+        <w:t xml:space="preserve"> Representa la cantidad de veces que el jugador se ubicó en el top 10 en torneos durante el período considerado. Esta estadística muestra con cuánta frecuencia el jugador está entre los diez mejores competidores, lo que sugiere una consistencia en su desempeño.</w:t>
+      </w:r>
+    </w:p>
+    <w:p>
+      <w:pPr>
+        <w:pStyle w:val="MDPI23heading3"/>
+        <w:ind w:left="0"/>
+        <w:rPr>
+          <w:lang w:val="es-ES"/>
+        </w:rPr>
+      </w:pPr>
+    </w:p>
+    <w:p>
+      <w:pPr>
+        <w:pStyle w:val="MDPI23heading3"/>
+        <w:ind w:left="0"/>
+        <w:rPr>
+          <w:lang w:val="es-ES"/>
+        </w:rPr>
+      </w:pPr>
+      <w:r>
+        <w:rPr>
+          <w:b/>
+          <w:bCs/>
+          <w:lang w:val="es-ES"/>
+        </w:rPr>
+        <w:t>YEAR:</w:t>
+      </w:r>
+      <w:r>
+        <w:rPr>
+          <w:lang w:val="es-ES"/>
+        </w:rPr>
+        <w:t xml:space="preserve"> Esta estadística simplemente proporciona el año al que pertenecen los datos registrados. Es útil para contextualizar los resultados y comprender en qué período se aplican las estadísticas.</w:t>
+      </w:r>
+    </w:p>
+    <w:p>
+      <w:pPr>
+        <w:pStyle w:val="MDPI23heading3"/>
+        <w:ind w:left="0"/>
+        <w:rPr>
+          <w:lang w:val="es-ES"/>
+        </w:rPr>
+      </w:pPr>
+    </w:p>
+    <w:p>
+      <w:pPr>
+        <w:pStyle w:val="MDPI23heading3"/>
+        <w:ind w:left="0"/>
+        <w:rPr>
+          <w:lang w:val="es-ES"/>
+        </w:rPr>
+      </w:pPr>
+      <w:r>
+        <w:rPr>
+          <w:b/>
+          <w:bCs/>
+          <w:lang w:val="es-ES"/>
+        </w:rPr>
+        <w:t>FEDEX_POINTS:</w:t>
+      </w:r>
+      <w:r>
+        <w:rPr>
+          <w:lang w:val="es-ES"/>
+        </w:rPr>
+        <w:t xml:space="preserve"> Indica la cantidad de puntos FedEx ganados por el jugador, los cuales influyen en su posición en el ranking de la FedEx Cup. Los puntos FedEx son asignados en función del desempeño del jugador en diferentes torneos y pueden ser determinantes en las clasificaciones generales.</w:t>
+      </w:r>
+    </w:p>
+    <w:p>
+      <w:pPr>
+        <w:pStyle w:val="MDPI23heading3"/>
+        <w:ind w:left="0"/>
+        <w:rPr>
+          <w:lang w:val="es-ES"/>
+        </w:rPr>
+      </w:pPr>
+    </w:p>
+    <w:p>
+      <w:pPr>
+        <w:pStyle w:val="MDPI23heading3"/>
+        <w:ind w:left="0"/>
+        <w:rPr>
+          <w:lang w:val="es-ES"/>
+        </w:rPr>
+      </w:pPr>
+      <w:r>
+        <w:rPr>
+          <w:b/>
+          <w:bCs/>
+          <w:lang w:val="es-ES"/>
+        </w:rPr>
+        <w:t>MONEY:</w:t>
+      </w:r>
+      <w:r>
+        <w:rPr>
+          <w:lang w:val="es-ES"/>
+        </w:rPr>
+        <w:t xml:space="preserve"> Esta estadística representa la cantidad total de ganancias monetarias obtenidas por el jugador en los torneos. Refleja el éxito financiero del jugador y su capacidad para obtener premios en efectivo basados en su rendimiento en los eventos.</w:t>
+      </w:r>
+    </w:p>
+    <w:p>
+      <w:pPr>
+        <w:pStyle w:val="MDPI23heading3"/>
+        <w:ind w:left="0"/>
+        <w:rPr>
+          <w:lang w:val="es-ES"/>
+        </w:rPr>
+      </w:pPr>
+    </w:p>
+    <w:p>
+      <w:pPr>
+        <w:pStyle w:val="MDPI23heading3"/>
+        <w:ind w:left="0"/>
+        <w:rPr>
+          <w:b/>
+          <w:bCs/>
+          <w:lang w:val="es-ES"/>
+        </w:rPr>
+      </w:pPr>
+    </w:p>
+    <w:p>
+      <w:pPr>
+        <w:pStyle w:val="MDPI23heading3"/>
+        <w:ind w:left="0"/>
+        <w:rPr>
+          <w:b/>
+          <w:bCs/>
+          <w:lang w:val="es-ES"/>
+        </w:rPr>
+      </w:pPr>
+    </w:p>
+    <w:p>
+      <w:pPr>
+        <w:pStyle w:val="MDPI23heading3"/>
+        <w:ind w:left="0"/>
+        <w:rPr>
+          <w:b/>
+          <w:bCs/>
+          <w:lang w:val="es-ES"/>
+        </w:rPr>
+      </w:pPr>
+    </w:p>
+    <w:p>
+      <w:pPr>
+        <w:pStyle w:val="MDPI23heading3"/>
+        <w:ind w:left="0"/>
+        <w:rPr>
+          <w:b/>
+          <w:bCs/>
+          <w:lang w:val="es-ES"/>
+        </w:rPr>
+      </w:pPr>
+      <w:r>
+        <w:rPr>
+          <w:b/>
+          <w:bCs/>
+          <w:lang w:val="es-ES"/>
+        </w:rPr>
+        <w:t>3.1.</w:t>
+      </w:r>
+      <w:r>
+        <w:rPr>
+          <w:b/>
+          <w:bCs/>
+          <w:lang w:val="es-ES"/>
+        </w:rPr>
+        <w:t>2</w:t>
+      </w:r>
+      <w:r>
+        <w:rPr>
+          <w:b/>
+          <w:bCs/>
+          <w:lang w:val="es-ES"/>
+        </w:rPr>
         <w:t xml:space="preserve"> </w:t>
       </w:r>
       <w:r>
         <w:rPr>
-          <w:lang w:val="es-ES"/>
-        </w:rPr>
-        <w:t>Por ello, convertiremos en negativo este estadístico en el data set</w:t>
-      </w:r>
-    </w:p>
-    <w:p>
-      <w:pPr>
-        <w:pStyle w:val="MDPI23heading3"/>
-        <w:ind w:left="0"/>
-        <w:rPr>
-          <w:lang w:val="es-ES"/>
-        </w:rPr>
-      </w:pPr>
-    </w:p>
-    <w:p>
-      <w:pPr>
-        <w:pStyle w:val="MDPI23heading3"/>
-        <w:rPr>
-          <w:lang w:val="es-ES"/>
-        </w:rPr>
-      </w:pPr>
-      <w:r>
-        <w:rPr>
           <w:b/>
           <w:bCs/>
           <w:lang w:val="es-ES"/>
         </w:rPr>
-        <w:t>PAR_4_AVG:</w:t>
-      </w:r>
-      <w:r>
-        <w:rPr>
-          <w:lang w:val="es-ES"/>
-        </w:rPr>
-        <w:t xml:space="preserve"> Esta estadística se refiere al promedio de golpes realizados por el jugador en los hoyos de par 4. Los hoyos de par 4 son de longitud moderada y presentan un equilibrio entre distancia y precisión. Un bajo valor en esta estadística sugiere que el jugador es efectivo en enfrentar los hoyos de longitud moderada.</w:t>
-      </w:r>
-      <w:r>
-        <w:rPr>
+        <w:t xml:space="preserve">El </w:t>
+      </w:r>
+      <w:proofErr w:type="spellStart"/>
+      <w:r>
+        <w:rPr>
+          <w:b/>
+          <w:bCs/>
+          <w:lang w:val="es-ES"/>
+        </w:rPr>
+        <w:t>Analisis</w:t>
+      </w:r>
+      <w:proofErr w:type="spellEnd"/>
+      <w:r>
+        <w:rPr>
+          <w:b/>
+          <w:bCs/>
+          <w:lang w:val="es-ES"/>
+        </w:rPr>
+        <w:t xml:space="preserve"> del Dato</w:t>
+      </w:r>
+      <w:r>
+        <w:rPr>
+          <w:b/>
+          <w:bCs/>
+          <w:lang w:val="es-ES"/>
+        </w:rPr>
+        <w:t>:</w:t>
+      </w:r>
+    </w:p>
+    <w:p>
+      <w:pPr>
+        <w:pStyle w:val="MDPI23heading3"/>
+        <w:ind w:left="0"/>
+        <w:rPr>
+          <w:b/>
+          <w:bCs/>
+          <w:lang w:val="es-ES"/>
+        </w:rPr>
+      </w:pPr>
+    </w:p>
+    <w:p>
+      <w:pPr>
+        <w:pStyle w:val="MDPI23heading3"/>
+        <w:ind w:left="0"/>
+        <w:rPr>
+          <w:lang w:val="es-ES"/>
+        </w:rPr>
+      </w:pPr>
+      <w:r>
+        <w:rPr>
+          <w:lang w:val="es-ES"/>
+        </w:rPr>
+        <w:drawing>
+          <wp:inline distT="0" distB="0" distL="0" distR="0" wp14:anchorId="122D3350" wp14:editId="3A0804A6">
+            <wp:extent cx="6645910" cy="4975860"/>
+            <wp:effectExtent l="0" t="0" r="2540" b="0"/>
+            <wp:docPr id="852959883" name="Imagen 1"/>
+            <wp:cNvGraphicFramePr>
+              <a:graphicFrameLocks xmlns:a="http://schemas.openxmlformats.org/drawingml/2006/main" noChangeAspect="1"/>
+            </wp:cNvGraphicFramePr>
+            <a:graphic xmlns:a="http://schemas.openxmlformats.org/drawingml/2006/main">
+              <a:graphicData uri="http://schemas.openxmlformats.org/drawingml/2006/picture">
+                <pic:pic xmlns:pic="http://schemas.openxmlformats.org/drawingml/2006/picture">
+                  <pic:nvPicPr>
+                    <pic:cNvPr id="852959883" name=""/>
+                    <pic:cNvPicPr/>
+                  </pic:nvPicPr>
+                  <pic:blipFill>
+                    <a:blip r:embed="rId8"/>
+                    <a:stretch>
+                      <a:fillRect/>
+                    </a:stretch>
+                  </pic:blipFill>
+                  <pic:spPr>
+                    <a:xfrm>
+                      <a:off x="0" y="0"/>
+                      <a:ext cx="6645910" cy="4975860"/>
+                    </a:xfrm>
+                    <a:prstGeom prst="rect">
+                      <a:avLst/>
+                    </a:prstGeom>
+                  </pic:spPr>
+                </pic:pic>
+              </a:graphicData>
+            </a:graphic>
+          </wp:inline>
+        </w:drawing>
+      </w:r>
+    </w:p>
+    <w:p>
+      <w:pPr>
+        <w:pStyle w:val="MDPI23heading3"/>
+        <w:ind w:left="0"/>
+        <w:rPr>
+          <w:lang w:val="es-ES"/>
+        </w:rPr>
+      </w:pPr>
+    </w:p>
+    <w:p>
+      <w:pPr>
+        <w:pStyle w:val="MDPI23heading3"/>
+        <w:ind w:left="0"/>
+        <w:rPr>
+          <w:lang w:val="es-ES"/>
+        </w:rPr>
+      </w:pPr>
+      <w:r>
+        <w:rPr>
+          <w:lang w:val="es-ES"/>
+        </w:rPr>
+        <w:t>Vamos a analizar las diferentes variables que tenemos:</w:t>
+      </w:r>
+    </w:p>
+    <w:p>
+      <w:pPr>
+        <w:pStyle w:val="MDPI23heading3"/>
+        <w:ind w:left="0"/>
+        <w:rPr>
+          <w:lang w:val="es-ES"/>
+        </w:rPr>
+      </w:pPr>
+    </w:p>
+    <w:p>
+      <w:pPr>
+        <w:pStyle w:val="MDPI23heading3"/>
+        <w:ind w:left="0"/>
+        <w:rPr>
+          <w:lang w:val="es-ES"/>
+        </w:rPr>
+      </w:pPr>
+      <w:proofErr w:type="spellStart"/>
+      <w:proofErr w:type="gramStart"/>
+      <w:r>
+        <w:rPr>
+          <w:b/>
+          <w:bCs/>
+          <w:lang w:val="es-ES"/>
+        </w:rPr>
+        <w:t>Categóricas:</w:t>
+      </w:r>
+      <w:r>
+        <w:rPr>
+          <w:lang w:val="es-ES"/>
+        </w:rPr>
+        <w:t>PLAYER</w:t>
+      </w:r>
+      <w:proofErr w:type="gramEnd"/>
+      <w:r>
+        <w:rPr>
+          <w:lang w:val="es-ES"/>
+        </w:rPr>
+        <w:t>_ID</w:t>
+      </w:r>
+      <w:proofErr w:type="spellEnd"/>
+      <w:r>
+        <w:rPr>
+          <w:lang w:val="es-ES"/>
+        </w:rPr>
+        <w:t xml:space="preserve"> (Identificador único del jugador)</w:t>
+      </w:r>
+      <w:r>
+        <w:rPr>
+          <w:lang w:val="es-ES"/>
+        </w:rPr>
+        <w:t xml:space="preserve">, </w:t>
+      </w:r>
+      <w:r>
+        <w:rPr>
+          <w:lang w:val="es-ES"/>
+        </w:rPr>
+        <w:t>PLAYER_NAME (Nombre del jugador)</w:t>
+      </w:r>
+    </w:p>
+    <w:p>
+      <w:pPr>
+        <w:pStyle w:val="MDPI23heading3"/>
+        <w:ind w:left="0"/>
+        <w:rPr>
+          <w:lang w:val="es-ES"/>
+        </w:rPr>
+      </w:pPr>
+    </w:p>
+    <w:p>
+      <w:pPr>
+        <w:pStyle w:val="MDPI23heading3"/>
+        <w:ind w:left="0"/>
+        <w:rPr>
+          <w:lang w:val="es-ES"/>
+        </w:rPr>
+      </w:pPr>
+      <w:r>
+        <w:rPr>
+          <w:b/>
+          <w:bCs/>
+          <w:lang w:val="es-ES"/>
+        </w:rPr>
+        <w:t>Numéricas</w:t>
+      </w:r>
+      <w:r>
+        <w:rPr>
+          <w:b/>
+          <w:bCs/>
           <w:lang w:val="es-ES"/>
         </w:rPr>
         <w:t xml:space="preserve"> </w:t>
       </w:r>
-      <w:r>
-        <w:rPr>
-          <w:lang w:val="es-ES"/>
-        </w:rPr>
-        <w:t>Por ello, convertiremos en negativo este estadístico en el data set</w:t>
-      </w:r>
-    </w:p>
-    <w:p>
-      <w:pPr>
-        <w:pStyle w:val="MDPI23heading3"/>
-        <w:rPr>
-          <w:lang w:val="es-ES"/>
-        </w:rPr>
-      </w:pPr>
-    </w:p>
-    <w:p>
-      <w:pPr>
-        <w:pStyle w:val="MDPI23heading3"/>
-        <w:rPr>
-          <w:lang w:val="es-ES"/>
-        </w:rPr>
-      </w:pPr>
+      <w:proofErr w:type="spellStart"/>
       <w:r>
         <w:rPr>
           <w:b/>
           <w:bCs/>
           <w:lang w:val="es-ES"/>
         </w:rPr>
-        <w:t>PAR_3_AVG:</w:t>
-      </w:r>
-      <w:r>
-        <w:rPr>
-          <w:lang w:val="es-ES"/>
-        </w:rPr>
-        <w:t xml:space="preserve"> Representa el promedio de golpes realizados por el jugador en los hoyos de par 3. Los hoyos de par 3 son los más cortos en un campo y generalmente requieren precisión en los tiros de </w:t>
+        <w:t>Estadisticas</w:t>
+      </w:r>
+      <w:proofErr w:type="spellEnd"/>
+      <w:r>
+        <w:rPr>
+          <w:b/>
+          <w:bCs/>
+          <w:lang w:val="es-ES"/>
+        </w:rPr>
+        <w:t>:</w:t>
+      </w:r>
+      <w:r>
+        <w:rPr>
+          <w:b/>
+          <w:bCs/>
+          <w:lang w:val="es-ES"/>
+        </w:rPr>
+        <w:t xml:space="preserve"> </w:t>
+      </w:r>
+      <w:r>
+        <w:rPr>
+          <w:lang w:val="es-ES"/>
+        </w:rPr>
+        <w:t xml:space="preserve">AVG_FAIRWAY (Promedio de golpes en el </w:t>
       </w:r>
       <w:proofErr w:type="spellStart"/>
       <w:r>
         <w:rPr>
           <w:lang w:val="es-ES"/>
         </w:rPr>
+        <w:t>fairway</w:t>
+      </w:r>
+      <w:proofErr w:type="spellEnd"/>
+      <w:r>
+        <w:rPr>
+          <w:lang w:val="es-ES"/>
+        </w:rPr>
+        <w:t>)</w:t>
+      </w:r>
+      <w:r>
+        <w:rPr>
+          <w:lang w:val="es-ES"/>
+        </w:rPr>
+        <w:t>,A</w:t>
+      </w:r>
+      <w:r>
+        <w:rPr>
+          <w:lang w:val="es-ES"/>
+        </w:rPr>
+        <w:t>VG_SCRAMBLING (Promedio de recuperación de situaciones difíciles)</w:t>
+      </w:r>
+      <w:r>
+        <w:rPr>
+          <w:lang w:val="es-ES"/>
+        </w:rPr>
+        <w:t>,</w:t>
+      </w:r>
+      <w:r>
+        <w:rPr>
+          <w:lang w:val="es-ES"/>
+        </w:rPr>
+        <w:t>AVG_TOTAL_FOR_ROUND (Promedio total de golpes por ronda)</w:t>
+      </w:r>
+      <w:r>
+        <w:rPr>
+          <w:lang w:val="es-ES"/>
+        </w:rPr>
+        <w:t>,</w:t>
+      </w:r>
+      <w:r>
+        <w:rPr>
+          <w:lang w:val="es-ES"/>
+        </w:rPr>
+        <w:t>AVG_DRIVER_DISTANCE (Promedio de distancia del golpe de salida)</w:t>
+      </w:r>
+      <w:r>
+        <w:rPr>
+          <w:lang w:val="es-ES"/>
+        </w:rPr>
+        <w:t>,</w:t>
+      </w:r>
+      <w:r>
+        <w:rPr>
+          <w:lang w:val="es-ES"/>
+        </w:rPr>
+        <w:t>AVG_SG_APPROACH (Promedio de golpes ganados o perdidos en tiros de aproximación)</w:t>
+      </w:r>
+      <w:r>
+        <w:rPr>
+          <w:lang w:val="es-ES"/>
+        </w:rPr>
+        <w:t>,</w:t>
+      </w:r>
+      <w:r>
+        <w:rPr>
+          <w:lang w:val="es-ES"/>
+        </w:rPr>
+        <w:t xml:space="preserve">AVG_GIR (Promedio de </w:t>
+      </w:r>
+      <w:proofErr w:type="spellStart"/>
+      <w:r>
+        <w:rPr>
+          <w:lang w:val="es-ES"/>
+        </w:rPr>
+        <w:t>greens</w:t>
+      </w:r>
+      <w:proofErr w:type="spellEnd"/>
+      <w:r>
+        <w:rPr>
+          <w:lang w:val="es-ES"/>
+        </w:rPr>
+        <w:t xml:space="preserve"> en regulación)</w:t>
+      </w:r>
+      <w:r>
+        <w:rPr>
+          <w:lang w:val="es-ES"/>
+        </w:rPr>
+        <w:t>,</w:t>
+      </w:r>
+      <w:r>
+        <w:rPr>
+          <w:lang w:val="es-ES"/>
+        </w:rPr>
+        <w:t>AVG_PUTT (Promedio de putts realizados)</w:t>
+      </w:r>
+      <w:r>
+        <w:rPr>
+          <w:lang w:val="es-ES"/>
+        </w:rPr>
+        <w:t>,</w:t>
+      </w:r>
+      <w:r>
+        <w:rPr>
+          <w:lang w:val="es-ES"/>
+        </w:rPr>
+        <w:t xml:space="preserve">AVG_SG_ATG (Promedio de golpes ganados o perdidos en tiros al </w:t>
+      </w:r>
+      <w:proofErr w:type="spellStart"/>
+      <w:r>
+        <w:rPr>
+          <w:lang w:val="es-ES"/>
+        </w:rPr>
+        <w:t>green</w:t>
+      </w:r>
+      <w:proofErr w:type="spellEnd"/>
+      <w:r>
+        <w:rPr>
+          <w:lang w:val="es-ES"/>
+        </w:rPr>
+        <w:t xml:space="preserve"> y putts)</w:t>
+      </w:r>
+      <w:r>
+        <w:rPr>
+          <w:lang w:val="es-ES"/>
+        </w:rPr>
+        <w:t>,</w:t>
+      </w:r>
+      <w:r>
+        <w:rPr>
+          <w:lang w:val="es-ES"/>
+        </w:rPr>
+        <w:t>AVG_SG_PUTTING (Promedio de golpes ganados o perdidos en putts)</w:t>
+      </w:r>
+      <w:r>
+        <w:rPr>
+          <w:lang w:val="es-ES"/>
+        </w:rPr>
+        <w:t>,</w:t>
+      </w:r>
+      <w:r>
+        <w:rPr>
+          <w:lang w:val="es-ES"/>
+        </w:rPr>
+        <w:t>AVG_SG_TOTAL (Promedio de golpes ganados o perdidos en total)</w:t>
+      </w:r>
+      <w:r>
+        <w:rPr>
+          <w:lang w:val="es-ES"/>
+        </w:rPr>
+        <w:t>,</w:t>
+      </w:r>
+      <w:r>
+        <w:rPr>
+          <w:lang w:val="es-ES"/>
+        </w:rPr>
+        <w:t xml:space="preserve">AVG_SG_TTG (Promedio de golpes ganados o perdidos desde el </w:t>
+      </w:r>
+      <w:proofErr w:type="spellStart"/>
+      <w:r>
+        <w:rPr>
+          <w:lang w:val="es-ES"/>
+        </w:rPr>
         <w:t>tee</w:t>
       </w:r>
       <w:proofErr w:type="spellEnd"/>
@@ -4040,10 +4282,148 @@
         <w:rPr>
           <w:lang w:val="es-ES"/>
         </w:rPr>
-        <w:t>. Una baja cantidad de golpes en esta estadística indica que el jugador tiene buena precisión en tiros cortos.</w:t>
-      </w:r>
-      <w:r>
-        <w:rPr>
+        <w:t xml:space="preserve"> hasta el </w:t>
+      </w:r>
+      <w:proofErr w:type="spellStart"/>
+      <w:r>
+        <w:rPr>
+          <w:lang w:val="es-ES"/>
+        </w:rPr>
+        <w:t>green</w:t>
+      </w:r>
+      <w:proofErr w:type="spellEnd"/>
+      <w:r>
+        <w:rPr>
+          <w:lang w:val="es-ES"/>
+        </w:rPr>
+        <w:t>)</w:t>
+      </w:r>
+      <w:r>
+        <w:rPr>
+          <w:lang w:val="es-ES"/>
+        </w:rPr>
+        <w:t>,</w:t>
+      </w:r>
+      <w:r>
+        <w:rPr>
+          <w:lang w:val="es-ES"/>
+        </w:rPr>
+        <w:t>PAR_5_AVG (Promedio de golpes en hoyos de par 5)</w:t>
+      </w:r>
+      <w:r>
+        <w:rPr>
+          <w:lang w:val="es-ES"/>
+        </w:rPr>
+        <w:t>,</w:t>
+      </w:r>
+      <w:r>
+        <w:rPr>
+          <w:lang w:val="es-ES"/>
+        </w:rPr>
+        <w:t>PAR_4_AVG (Promedio de golpes en hoyos de par 4)</w:t>
+      </w:r>
+      <w:r>
+        <w:rPr>
+          <w:lang w:val="es-ES"/>
+        </w:rPr>
+        <w:t>,</w:t>
+      </w:r>
+      <w:r>
+        <w:rPr>
+          <w:lang w:val="es-ES"/>
+        </w:rPr>
+        <w:t>PAR_3_AVG (Promedio de golpes en hoyos de par 3)</w:t>
+      </w:r>
+    </w:p>
+    <w:p>
+      <w:pPr>
+        <w:pStyle w:val="MDPI23heading3"/>
+        <w:ind w:left="0"/>
+        <w:rPr>
+          <w:lang w:val="es-ES"/>
+        </w:rPr>
+      </w:pPr>
+    </w:p>
+    <w:p>
+      <w:pPr>
+        <w:pStyle w:val="MDPI23heading3"/>
+        <w:ind w:left="0"/>
+        <w:rPr>
+          <w:lang w:val="es-ES"/>
+        </w:rPr>
+      </w:pPr>
+      <w:r>
+        <w:rPr>
+          <w:b/>
+          <w:bCs/>
+          <w:lang w:val="es-ES"/>
+        </w:rPr>
+        <w:t>Numéricas (Métricas</w:t>
+      </w:r>
+      <w:proofErr w:type="gramStart"/>
+      <w:r>
+        <w:rPr>
+          <w:b/>
+          <w:bCs/>
+          <w:lang w:val="es-ES"/>
+        </w:rPr>
+        <w:t>):</w:t>
+      </w:r>
+      <w:r>
+        <w:rPr>
+          <w:lang w:val="es-ES"/>
+        </w:rPr>
+        <w:t>TOTAL</w:t>
+      </w:r>
+      <w:proofErr w:type="gramEnd"/>
+      <w:r>
+        <w:rPr>
+          <w:lang w:val="es-ES"/>
+        </w:rPr>
+        <w:t>_ROUNDS (Número total de rondas de golf jugadas por el jugador)</w:t>
+      </w:r>
+      <w:r>
+        <w:rPr>
+          <w:lang w:val="es-ES"/>
+        </w:rPr>
+        <w:t>,</w:t>
+      </w:r>
+      <w:r>
+        <w:rPr>
+          <w:lang w:val="es-ES"/>
+        </w:rPr>
+        <w:t>TOP10 (Número de veces en el top 10 en torneos)</w:t>
+      </w:r>
+    </w:p>
+    <w:p>
+      <w:pPr>
+        <w:pStyle w:val="MDPI23heading3"/>
+        <w:ind w:left="0"/>
+        <w:rPr>
+          <w:lang w:val="es-ES"/>
+        </w:rPr>
+      </w:pPr>
+    </w:p>
+    <w:p>
+      <w:pPr>
+        <w:pStyle w:val="MDPI23heading3"/>
+        <w:ind w:left="0"/>
+        <w:rPr>
+          <w:lang w:val="es-ES"/>
+        </w:rPr>
+      </w:pPr>
+      <w:r>
+        <w:rPr>
+          <w:b/>
+          <w:bCs/>
+          <w:lang w:val="es-ES"/>
+        </w:rPr>
+        <w:t>Categóricas (Variables Descriptivas):</w:t>
+      </w:r>
+      <w:r>
+        <w:rPr>
+          <w:b/>
+          <w:bCs/>
           <w:lang w:val="es-ES"/>
         </w:rPr>
         <w:t xml:space="preserve"> </w:t>
@@ -4052,20 +4432,22 @@
         <w:rPr>
           <w:lang w:val="es-ES"/>
         </w:rPr>
-        <w:t>Por ello, convertiremos en negativo este estadístico en el data set</w:t>
-      </w:r>
-    </w:p>
-    <w:p>
-      <w:pPr>
-        <w:pStyle w:val="MDPI23heading3"/>
-        <w:rPr>
-          <w:lang w:val="es-ES"/>
-        </w:rPr>
-      </w:pPr>
-    </w:p>
-    <w:p>
-      <w:pPr>
-        <w:pStyle w:val="MDPI23heading3"/>
+        <w:t>YEAR (Año al que pertenecen los datos)</w:t>
+      </w:r>
+    </w:p>
+    <w:p>
+      <w:pPr>
+        <w:pStyle w:val="MDPI23heading3"/>
+        <w:ind w:left="0"/>
+        <w:rPr>
+          <w:lang w:val="es-ES"/>
+        </w:rPr>
+      </w:pPr>
+    </w:p>
+    <w:p>
+      <w:pPr>
+        <w:pStyle w:val="MDPI23heading3"/>
+        <w:ind w:left="0"/>
         <w:rPr>
           <w:lang w:val="es-ES"/>
         </w:rPr>
@@ -4076,139 +4458,859 @@
           <w:bCs/>
           <w:lang w:val="es-ES"/>
         </w:rPr>
-        <w:t>WINS:</w:t>
-      </w:r>
-      <w:r>
-        <w:rPr>
-          <w:lang w:val="es-ES"/>
-        </w:rPr>
-        <w:t xml:space="preserve"> Indica el número de torneos ganados por el jugador durante el período considerado. Esta estadística refleja la capacidad del jugador para llevarse la victoria en eventos competitivos, lo que es un indicador clave de su éxito en el circuito.</w:t>
-      </w:r>
-    </w:p>
-    <w:p>
-      <w:pPr>
-        <w:pStyle w:val="MDPI23heading3"/>
-        <w:rPr>
-          <w:lang w:val="es-ES"/>
-        </w:rPr>
-      </w:pPr>
-    </w:p>
-    <w:p>
-      <w:pPr>
-        <w:pStyle w:val="MDPI23heading3"/>
-        <w:rPr>
-          <w:lang w:val="es-ES"/>
-        </w:rPr>
-      </w:pPr>
+        <w:t>Numéricas (Variables de Logro):</w:t>
+      </w:r>
       <w:r>
         <w:rPr>
           <w:b/>
           <w:bCs/>
           <w:lang w:val="es-ES"/>
         </w:rPr>
-        <w:t>TOP10:</w:t>
-      </w:r>
-      <w:r>
-        <w:rPr>
-          <w:lang w:val="es-ES"/>
-        </w:rPr>
-        <w:t xml:space="preserve"> Representa la cantidad de veces que el jugador se ubicó en el top 10 en torneos durante el período considerado. Esta estadística muestra con cuánta frecuencia el jugador está entre los diez mejores competidores, lo que sugiere una consistencia en su desempeño.</w:t>
-      </w:r>
-    </w:p>
-    <w:p>
-      <w:pPr>
-        <w:pStyle w:val="MDPI23heading3"/>
-        <w:rPr>
-          <w:lang w:val="es-ES"/>
-        </w:rPr>
-      </w:pPr>
-    </w:p>
-    <w:p>
-      <w:pPr>
-        <w:pStyle w:val="MDPI23heading3"/>
-        <w:rPr>
-          <w:lang w:val="es-ES"/>
-        </w:rPr>
-      </w:pPr>
-      <w:r>
-        <w:rPr>
-          <w:b/>
-          <w:bCs/>
-          <w:lang w:val="es-ES"/>
-        </w:rPr>
-        <w:t>YEAR:</w:t>
-      </w:r>
-      <w:r>
-        <w:rPr>
-          <w:lang w:val="es-ES"/>
-        </w:rPr>
-        <w:t xml:space="preserve"> Esta estadística simplemente proporciona el año al que pertenecen los datos registrados. Es útil para contextualizar los resultados y comprender en qué período se aplican las estadísticas.</w:t>
-      </w:r>
-    </w:p>
-    <w:p>
-      <w:pPr>
-        <w:pStyle w:val="MDPI23heading3"/>
-        <w:rPr>
-          <w:lang w:val="es-ES"/>
-        </w:rPr>
-      </w:pPr>
-    </w:p>
-    <w:p>
-      <w:pPr>
-        <w:pStyle w:val="MDPI23heading3"/>
-        <w:rPr>
-          <w:lang w:val="es-ES"/>
-        </w:rPr>
-      </w:pPr>
-      <w:r>
-        <w:rPr>
-          <w:b/>
-          <w:bCs/>
-          <w:lang w:val="es-ES"/>
-        </w:rPr>
-        <w:t>FEDEX_POINTS:</w:t>
-      </w:r>
-      <w:r>
-        <w:rPr>
-          <w:lang w:val="es-ES"/>
-        </w:rPr>
-        <w:t xml:space="preserve"> Indica la cantidad de puntos FedEx ganados por el jugador, los cuales influyen en su posición en el ranking de la FedEx Cup. Los puntos FedEx son asignados en función del desempeño del jugador en diferentes torneos y pueden ser determinantes en las clasificaciones generales.</w:t>
-      </w:r>
-    </w:p>
-    <w:p>
-      <w:pPr>
-        <w:pStyle w:val="MDPI23heading3"/>
-        <w:rPr>
-          <w:lang w:val="es-ES"/>
-        </w:rPr>
-      </w:pPr>
-    </w:p>
-    <w:p>
-      <w:pPr>
-        <w:pStyle w:val="MDPI23heading3"/>
-        <w:rPr>
-          <w:lang w:val="es-ES"/>
-        </w:rPr>
-      </w:pPr>
-      <w:r>
-        <w:rPr>
-          <w:b/>
-          <w:bCs/>
-          <w:lang w:val="es-ES"/>
+        <w:t xml:space="preserve"> </w:t>
+      </w:r>
+      <w:r>
+        <w:rPr>
+          <w:lang w:val="es-ES"/>
+        </w:rPr>
+        <w:t>WINS (Número de torneos ganados)</w:t>
+      </w:r>
+      <w:r>
+        <w:rPr>
+          <w:lang w:val="es-ES"/>
+        </w:rPr>
+        <w:t xml:space="preserve">, </w:t>
+      </w:r>
+      <w:r>
+        <w:rPr>
+          <w:lang w:val="es-ES"/>
+        </w:rPr>
+        <w:t>FEDEX_POINTS (Cantidad de puntos FedEx ganados)</w:t>
+      </w:r>
+      <w:r>
+        <w:rPr>
+          <w:lang w:val="es-ES"/>
+        </w:rPr>
+        <w:t xml:space="preserve">, </w:t>
+      </w:r>
+      <w:r>
+        <w:rPr>
+          <w:lang w:val="es-ES"/>
+        </w:rPr>
+        <w:t>MONEY (Cantidad total de ganancias monetarias)</w:t>
+      </w:r>
+    </w:p>
+    <w:p>
+      <w:pPr>
+        <w:pStyle w:val="MDPI23heading3"/>
+        <w:ind w:left="0"/>
+        <w:rPr>
+          <w:lang w:val="es-ES"/>
+        </w:rPr>
+      </w:pPr>
+    </w:p>
+    <w:p>
+      <w:pPr>
+        <w:pStyle w:val="MDPI23heading3"/>
+        <w:ind w:left="0"/>
+        <w:rPr>
+          <w:lang w:val="es-ES"/>
+        </w:rPr>
+      </w:pPr>
+      <w:r>
+        <w:rPr>
+          <w:lang w:val="es-ES"/>
+        </w:rPr>
+        <w:t xml:space="preserve">Las que mas nos interesan analizar son las variables numéricas </w:t>
+      </w:r>
+      <w:proofErr w:type="spellStart"/>
+      <w:r>
+        <w:rPr>
+          <w:lang w:val="es-ES"/>
+        </w:rPr>
+        <w:t>estadisticas</w:t>
+      </w:r>
+      <w:proofErr w:type="spellEnd"/>
+      <w:r>
+        <w:rPr>
+          <w:lang w:val="es-ES"/>
+        </w:rPr>
+        <w:t>, para su correcto análisis, sacamos las distribuciones y podemos comprobar como todas las distribuciones son “Normales” algo fundamental para el correcto análisis del dato</w:t>
+      </w:r>
+    </w:p>
+    <w:p>
+      <w:pPr>
+        <w:pStyle w:val="MDPI23heading3"/>
+        <w:ind w:left="0"/>
+        <w:rPr>
+          <w:lang w:val="es-ES"/>
+        </w:rPr>
+      </w:pPr>
+    </w:p>
+    <w:p>
+      <w:pPr>
+        <w:pStyle w:val="MDPI23heading3"/>
+        <w:ind w:left="0"/>
+        <w:rPr>
+          <w:lang w:val="es-ES"/>
+        </w:rPr>
+      </w:pPr>
+      <w:r>
+        <w:rPr>
+          <w:lang w:val="es-ES"/>
+        </w:rPr>
+        <w:drawing>
+          <wp:inline distT="0" distB="0" distL="0" distR="0" wp14:anchorId="482EAF11" wp14:editId="455BCD93">
+            <wp:extent cx="2052840" cy="1329266"/>
+            <wp:effectExtent l="0" t="0" r="5080" b="4445"/>
+            <wp:docPr id="620734316" name="Imagen 1"/>
+            <wp:cNvGraphicFramePr>
+              <a:graphicFrameLocks xmlns:a="http://schemas.openxmlformats.org/drawingml/2006/main" noChangeAspect="1"/>
+            </wp:cNvGraphicFramePr>
+            <a:graphic xmlns:a="http://schemas.openxmlformats.org/drawingml/2006/main">
+              <a:graphicData uri="http://schemas.openxmlformats.org/drawingml/2006/picture">
+                <pic:pic xmlns:pic="http://schemas.openxmlformats.org/drawingml/2006/picture">
+                  <pic:nvPicPr>
+                    <pic:cNvPr id="620734316" name=""/>
+                    <pic:cNvPicPr/>
+                  </pic:nvPicPr>
+                  <pic:blipFill>
+                    <a:blip r:embed="rId9"/>
+                    <a:stretch>
+                      <a:fillRect/>
+                    </a:stretch>
+                  </pic:blipFill>
+                  <pic:spPr>
+                    <a:xfrm>
+                      <a:off x="0" y="0"/>
+                      <a:ext cx="2065522" cy="1337478"/>
+                    </a:xfrm>
+                    <a:prstGeom prst="rect">
+                      <a:avLst/>
+                    </a:prstGeom>
+                  </pic:spPr>
+                </pic:pic>
+              </a:graphicData>
+            </a:graphic>
+          </wp:inline>
+        </w:drawing>
+      </w:r>
+      <w:r>
+        <w:t xml:space="preserve"> </w:t>
+      </w:r>
+      <w:r>
+        <w:rPr>
+          <w:lang w:val="es-ES"/>
+        </w:rPr>
+        <w:drawing>
+          <wp:inline distT="0" distB="0" distL="0" distR="0" wp14:anchorId="52391AB0" wp14:editId="3675F7F5">
+            <wp:extent cx="2165135" cy="1388533"/>
+            <wp:effectExtent l="0" t="0" r="6985" b="2540"/>
+            <wp:docPr id="2128537855" name="Imagen 1"/>
+            <wp:cNvGraphicFramePr>
+              <a:graphicFrameLocks xmlns:a="http://schemas.openxmlformats.org/drawingml/2006/main" noChangeAspect="1"/>
+            </wp:cNvGraphicFramePr>
+            <a:graphic xmlns:a="http://schemas.openxmlformats.org/drawingml/2006/main">
+              <a:graphicData uri="http://schemas.openxmlformats.org/drawingml/2006/picture">
+                <pic:pic xmlns:pic="http://schemas.openxmlformats.org/drawingml/2006/picture">
+                  <pic:nvPicPr>
+                    <pic:cNvPr id="2128537855" name=""/>
+                    <pic:cNvPicPr/>
+                  </pic:nvPicPr>
+                  <pic:blipFill>
+                    <a:blip r:embed="rId10"/>
+                    <a:stretch>
+                      <a:fillRect/>
+                    </a:stretch>
+                  </pic:blipFill>
+                  <pic:spPr>
+                    <a:xfrm>
+                      <a:off x="0" y="0"/>
+                      <a:ext cx="2184423" cy="1400903"/>
+                    </a:xfrm>
+                    <a:prstGeom prst="rect">
+                      <a:avLst/>
+                    </a:prstGeom>
+                  </pic:spPr>
+                </pic:pic>
+              </a:graphicData>
+            </a:graphic>
+          </wp:inline>
+        </w:drawing>
+      </w:r>
+      <w:r>
+        <w:t xml:space="preserve"> </w:t>
+      </w:r>
+      <w:r>
+        <w:drawing>
+          <wp:inline distT="0" distB="0" distL="0" distR="0" wp14:anchorId="184ED26E" wp14:editId="565A0B1C">
+            <wp:extent cx="2117608" cy="1358053"/>
+            <wp:effectExtent l="0" t="0" r="0" b="0"/>
+            <wp:docPr id="1364590933" name="Imagen 1"/>
+            <wp:cNvGraphicFramePr>
+              <a:graphicFrameLocks xmlns:a="http://schemas.openxmlformats.org/drawingml/2006/main" noChangeAspect="1"/>
+            </wp:cNvGraphicFramePr>
+            <a:graphic xmlns:a="http://schemas.openxmlformats.org/drawingml/2006/main">
+              <a:graphicData uri="http://schemas.openxmlformats.org/drawingml/2006/picture">
+                <pic:pic xmlns:pic="http://schemas.openxmlformats.org/drawingml/2006/picture">
+                  <pic:nvPicPr>
+                    <pic:cNvPr id="1364590933" name=""/>
+                    <pic:cNvPicPr/>
+                  </pic:nvPicPr>
+                  <pic:blipFill>
+                    <a:blip r:embed="rId11"/>
+                    <a:stretch>
+                      <a:fillRect/>
+                    </a:stretch>
+                  </pic:blipFill>
+                  <pic:spPr>
+                    <a:xfrm>
+                      <a:off x="0" y="0"/>
+                      <a:ext cx="2127154" cy="1364175"/>
+                    </a:xfrm>
+                    <a:prstGeom prst="rect">
+                      <a:avLst/>
+                    </a:prstGeom>
+                  </pic:spPr>
+                </pic:pic>
+              </a:graphicData>
+            </a:graphic>
+          </wp:inline>
+        </w:drawing>
+      </w:r>
+    </w:p>
+    <w:p>
+      <w:pPr>
+        <w:pStyle w:val="MDPI23heading3"/>
+        <w:ind w:left="0"/>
+        <w:rPr>
+          <w:lang w:val="en-GB"/>
+        </w:rPr>
+      </w:pPr>
+      <w:r>
+        <w:rPr>
+          <w:lang w:val="en-GB"/>
+        </w:rPr>
+        <w:drawing>
+          <wp:inline distT="0" distB="0" distL="0" distR="0" wp14:anchorId="5E8A0A80" wp14:editId="376CF7B5">
+            <wp:extent cx="2032000" cy="1303151"/>
+            <wp:effectExtent l="0" t="0" r="6350" b="0"/>
+            <wp:docPr id="2115670774" name="Imagen 1"/>
+            <wp:cNvGraphicFramePr>
+              <a:graphicFrameLocks xmlns:a="http://schemas.openxmlformats.org/drawingml/2006/main" noChangeAspect="1"/>
+            </wp:cNvGraphicFramePr>
+            <a:graphic xmlns:a="http://schemas.openxmlformats.org/drawingml/2006/main">
+              <a:graphicData uri="http://schemas.openxmlformats.org/drawingml/2006/picture">
+                <pic:pic xmlns:pic="http://schemas.openxmlformats.org/drawingml/2006/picture">
+                  <pic:nvPicPr>
+                    <pic:cNvPr id="2115670774" name=""/>
+                    <pic:cNvPicPr/>
+                  </pic:nvPicPr>
+                  <pic:blipFill>
+                    <a:blip r:embed="rId12"/>
+                    <a:stretch>
+                      <a:fillRect/>
+                    </a:stretch>
+                  </pic:blipFill>
+                  <pic:spPr>
+                    <a:xfrm>
+                      <a:off x="0" y="0"/>
+                      <a:ext cx="2058551" cy="1320179"/>
+                    </a:xfrm>
+                    <a:prstGeom prst="rect">
+                      <a:avLst/>
+                    </a:prstGeom>
+                  </pic:spPr>
+                </pic:pic>
+              </a:graphicData>
+            </a:graphic>
+          </wp:inline>
+        </w:drawing>
+      </w:r>
+      <w:r>
+        <w:rPr>
+          <w:lang w:val="en-GB"/>
+        </w:rPr>
+        <w:drawing>
+          <wp:inline distT="0" distB="0" distL="0" distR="0" wp14:anchorId="52A7F4EC" wp14:editId="7327BA2A">
+            <wp:extent cx="2240915" cy="1437132"/>
+            <wp:effectExtent l="0" t="0" r="6985" b="0"/>
+            <wp:docPr id="1499507741" name="Imagen 1"/>
+            <wp:cNvGraphicFramePr>
+              <a:graphicFrameLocks xmlns:a="http://schemas.openxmlformats.org/drawingml/2006/main" noChangeAspect="1"/>
+            </wp:cNvGraphicFramePr>
+            <a:graphic xmlns:a="http://schemas.openxmlformats.org/drawingml/2006/main">
+              <a:graphicData uri="http://schemas.openxmlformats.org/drawingml/2006/picture">
+                <pic:pic xmlns:pic="http://schemas.openxmlformats.org/drawingml/2006/picture">
+                  <pic:nvPicPr>
+                    <pic:cNvPr id="1499507741" name=""/>
+                    <pic:cNvPicPr/>
+                  </pic:nvPicPr>
+                  <pic:blipFill>
+                    <a:blip r:embed="rId13"/>
+                    <a:stretch>
+                      <a:fillRect/>
+                    </a:stretch>
+                  </pic:blipFill>
+                  <pic:spPr>
+                    <a:xfrm>
+                      <a:off x="0" y="0"/>
+                      <a:ext cx="2265679" cy="1453013"/>
+                    </a:xfrm>
+                    <a:prstGeom prst="rect">
+                      <a:avLst/>
+                    </a:prstGeom>
+                  </pic:spPr>
+                </pic:pic>
+              </a:graphicData>
+            </a:graphic>
+          </wp:inline>
+        </w:drawing>
+      </w:r>
+      <w:r>
+        <w:t xml:space="preserve"> </w:t>
+      </w:r>
+      <w:r>
+        <w:rPr>
+          <w:lang w:val="en-GB"/>
+        </w:rPr>
+        <w:drawing>
+          <wp:inline distT="0" distB="0" distL="0" distR="0" wp14:anchorId="044AAEAA" wp14:editId="044EE331">
+            <wp:extent cx="2142067" cy="1373739"/>
+            <wp:effectExtent l="0" t="0" r="0" b="0"/>
+            <wp:docPr id="475992591" name="Imagen 1"/>
+            <wp:cNvGraphicFramePr>
+              <a:graphicFrameLocks xmlns:a="http://schemas.openxmlformats.org/drawingml/2006/main" noChangeAspect="1"/>
+            </wp:cNvGraphicFramePr>
+            <a:graphic xmlns:a="http://schemas.openxmlformats.org/drawingml/2006/main">
+              <a:graphicData uri="http://schemas.openxmlformats.org/drawingml/2006/picture">
+                <pic:pic xmlns:pic="http://schemas.openxmlformats.org/drawingml/2006/picture">
+                  <pic:nvPicPr>
+                    <pic:cNvPr id="475992591" name=""/>
+                    <pic:cNvPicPr/>
+                  </pic:nvPicPr>
+                  <pic:blipFill>
+                    <a:blip r:embed="rId14"/>
+                    <a:stretch>
+                      <a:fillRect/>
+                    </a:stretch>
+                  </pic:blipFill>
+                  <pic:spPr>
+                    <a:xfrm>
+                      <a:off x="0" y="0"/>
+                      <a:ext cx="2167739" cy="1390203"/>
+                    </a:xfrm>
+                    <a:prstGeom prst="rect">
+                      <a:avLst/>
+                    </a:prstGeom>
+                  </pic:spPr>
+                </pic:pic>
+              </a:graphicData>
+            </a:graphic>
+          </wp:inline>
+        </w:drawing>
+      </w:r>
+    </w:p>
+    <w:p>
+      <w:pPr>
+        <w:pStyle w:val="MDPI23heading3"/>
+        <w:ind w:left="0"/>
+        <w:rPr>
+          <w:lang w:val="en-GB"/>
+        </w:rPr>
+      </w:pPr>
+    </w:p>
+    <w:p>
+      <w:pPr>
+        <w:pStyle w:val="MDPI23heading3"/>
+        <w:ind w:left="0"/>
+        <w:rPr>
+          <w:lang w:val="en-GB"/>
+        </w:rPr>
+      </w:pPr>
+      <w:r>
+        <w:rPr>
+          <w:lang w:val="en-GB"/>
+        </w:rPr>
+        <w:drawing>
+          <wp:inline distT="0" distB="0" distL="0" distR="0" wp14:anchorId="1D2851EA" wp14:editId="1686DD42">
+            <wp:extent cx="1998133" cy="1281432"/>
+            <wp:effectExtent l="0" t="0" r="2540" b="0"/>
+            <wp:docPr id="786499921" name="Imagen 1"/>
+            <wp:cNvGraphicFramePr>
+              <a:graphicFrameLocks xmlns:a="http://schemas.openxmlformats.org/drawingml/2006/main" noChangeAspect="1"/>
+            </wp:cNvGraphicFramePr>
+            <a:graphic xmlns:a="http://schemas.openxmlformats.org/drawingml/2006/main">
+              <a:graphicData uri="http://schemas.openxmlformats.org/drawingml/2006/picture">
+                <pic:pic xmlns:pic="http://schemas.openxmlformats.org/drawingml/2006/picture">
+                  <pic:nvPicPr>
+                    <pic:cNvPr id="786499921" name=""/>
+                    <pic:cNvPicPr/>
+                  </pic:nvPicPr>
+                  <pic:blipFill>
+                    <a:blip r:embed="rId15"/>
+                    <a:stretch>
+                      <a:fillRect/>
+                    </a:stretch>
+                  </pic:blipFill>
+                  <pic:spPr>
+                    <a:xfrm>
+                      <a:off x="0" y="0"/>
+                      <a:ext cx="2008025" cy="1287776"/>
+                    </a:xfrm>
+                    <a:prstGeom prst="rect">
+                      <a:avLst/>
+                    </a:prstGeom>
+                  </pic:spPr>
+                </pic:pic>
+              </a:graphicData>
+            </a:graphic>
+          </wp:inline>
+        </w:drawing>
+      </w:r>
+      <w:r>
+        <w:t xml:space="preserve"> </w:t>
+      </w:r>
+      <w:r>
+        <w:drawing>
+          <wp:inline distT="0" distB="0" distL="0" distR="0" wp14:anchorId="01BDC75F" wp14:editId="3AE60ACE">
+            <wp:extent cx="2257550" cy="1447800"/>
+            <wp:effectExtent l="0" t="0" r="9525" b="0"/>
+            <wp:docPr id="218324758" name="Imagen 1"/>
+            <wp:cNvGraphicFramePr>
+              <a:graphicFrameLocks xmlns:a="http://schemas.openxmlformats.org/drawingml/2006/main" noChangeAspect="1"/>
+            </wp:cNvGraphicFramePr>
+            <a:graphic xmlns:a="http://schemas.openxmlformats.org/drawingml/2006/main">
+              <a:graphicData uri="http://schemas.openxmlformats.org/drawingml/2006/picture">
+                <pic:pic xmlns:pic="http://schemas.openxmlformats.org/drawingml/2006/picture">
+                  <pic:nvPicPr>
+                    <pic:cNvPr id="218324758" name=""/>
+                    <pic:cNvPicPr/>
+                  </pic:nvPicPr>
+                  <pic:blipFill>
+                    <a:blip r:embed="rId16"/>
+                    <a:stretch>
+                      <a:fillRect/>
+                    </a:stretch>
+                  </pic:blipFill>
+                  <pic:spPr>
+                    <a:xfrm>
+                      <a:off x="0" y="0"/>
+                      <a:ext cx="2263457" cy="1451588"/>
+                    </a:xfrm>
+                    <a:prstGeom prst="rect">
+                      <a:avLst/>
+                    </a:prstGeom>
+                  </pic:spPr>
+                </pic:pic>
+              </a:graphicData>
+            </a:graphic>
+          </wp:inline>
+        </w:drawing>
+      </w:r>
+      <w:r>
+        <w:rPr>
+          <w:lang w:val="en-GB"/>
+        </w:rPr>
+        <w:drawing>
+          <wp:inline distT="0" distB="0" distL="0" distR="0" wp14:anchorId="0FC02301" wp14:editId="54F756BD">
+            <wp:extent cx="2243666" cy="1438897"/>
+            <wp:effectExtent l="0" t="0" r="4445" b="9525"/>
+            <wp:docPr id="983469281" name="Imagen 1"/>
+            <wp:cNvGraphicFramePr>
+              <a:graphicFrameLocks xmlns:a="http://schemas.openxmlformats.org/drawingml/2006/main" noChangeAspect="1"/>
+            </wp:cNvGraphicFramePr>
+            <a:graphic xmlns:a="http://schemas.openxmlformats.org/drawingml/2006/main">
+              <a:graphicData uri="http://schemas.openxmlformats.org/drawingml/2006/picture">
+                <pic:pic xmlns:pic="http://schemas.openxmlformats.org/drawingml/2006/picture">
+                  <pic:nvPicPr>
+                    <pic:cNvPr id="983469281" name=""/>
+                    <pic:cNvPicPr/>
+                  </pic:nvPicPr>
+                  <pic:blipFill>
+                    <a:blip r:embed="rId17"/>
+                    <a:stretch>
+                      <a:fillRect/>
+                    </a:stretch>
+                  </pic:blipFill>
+                  <pic:spPr>
+                    <a:xfrm>
+                      <a:off x="0" y="0"/>
+                      <a:ext cx="2258707" cy="1448543"/>
+                    </a:xfrm>
+                    <a:prstGeom prst="rect">
+                      <a:avLst/>
+                    </a:prstGeom>
+                  </pic:spPr>
+                </pic:pic>
+              </a:graphicData>
+            </a:graphic>
+          </wp:inline>
+        </w:drawing>
+      </w:r>
+    </w:p>
+    <w:p>
+      <w:pPr>
+        <w:pStyle w:val="MDPI23heading3"/>
+        <w:ind w:left="0"/>
+        <w:rPr>
+          <w:lang w:val="en-GB"/>
+        </w:rPr>
+      </w:pPr>
+    </w:p>
+    <w:p>
+      <w:pPr>
+        <w:pStyle w:val="MDPI23heading3"/>
+        <w:ind w:left="0"/>
+        <w:rPr>
+          <w:lang w:val="en-GB"/>
+        </w:rPr>
+      </w:pPr>
+      <w:r>
+        <w:rPr>
+          <w:lang w:val="en-GB"/>
+        </w:rPr>
+        <w:drawing>
+          <wp:inline distT="0" distB="0" distL="0" distR="0" wp14:anchorId="1FB9E280" wp14:editId="58A417F3">
+            <wp:extent cx="2173605" cy="1294853"/>
+            <wp:effectExtent l="0" t="0" r="0" b="635"/>
+            <wp:docPr id="35057618" name="Imagen 1"/>
+            <wp:cNvGraphicFramePr>
+              <a:graphicFrameLocks xmlns:a="http://schemas.openxmlformats.org/drawingml/2006/main" noChangeAspect="1"/>
+            </wp:cNvGraphicFramePr>
+            <a:graphic xmlns:a="http://schemas.openxmlformats.org/drawingml/2006/main">
+              <a:graphicData uri="http://schemas.openxmlformats.org/drawingml/2006/picture">
+                <pic:pic xmlns:pic="http://schemas.openxmlformats.org/drawingml/2006/picture">
+                  <pic:nvPicPr>
+                    <pic:cNvPr id="35057618" name=""/>
+                    <pic:cNvPicPr/>
+                  </pic:nvPicPr>
+                  <pic:blipFill>
+                    <a:blip r:embed="rId18"/>
+                    <a:stretch>
+                      <a:fillRect/>
+                    </a:stretch>
+                  </pic:blipFill>
+                  <pic:spPr>
+                    <a:xfrm>
+                      <a:off x="0" y="0"/>
+                      <a:ext cx="2207921" cy="1315295"/>
+                    </a:xfrm>
+                    <a:prstGeom prst="rect">
+                      <a:avLst/>
+                    </a:prstGeom>
+                  </pic:spPr>
+                </pic:pic>
+              </a:graphicData>
+            </a:graphic>
+          </wp:inline>
+        </w:drawing>
+      </w:r>
+      <w:r>
+        <w:t xml:space="preserve"> </w:t>
+      </w:r>
+      <w:r>
+        <w:rPr>
+          <w:lang w:val="en-GB"/>
+        </w:rPr>
+        <w:drawing>
+          <wp:inline distT="0" distB="0" distL="0" distR="0" wp14:anchorId="34197F55" wp14:editId="33B7EADF">
+            <wp:extent cx="2091266" cy="1341159"/>
+            <wp:effectExtent l="0" t="0" r="4445" b="0"/>
+            <wp:docPr id="1519053486" name="Imagen 1"/>
+            <wp:cNvGraphicFramePr>
+              <a:graphicFrameLocks xmlns:a="http://schemas.openxmlformats.org/drawingml/2006/main" noChangeAspect="1"/>
+            </wp:cNvGraphicFramePr>
+            <a:graphic xmlns:a="http://schemas.openxmlformats.org/drawingml/2006/main">
+              <a:graphicData uri="http://schemas.openxmlformats.org/drawingml/2006/picture">
+                <pic:pic xmlns:pic="http://schemas.openxmlformats.org/drawingml/2006/picture">
+                  <pic:nvPicPr>
+                    <pic:cNvPr id="1519053486" name=""/>
+                    <pic:cNvPicPr/>
+                  </pic:nvPicPr>
+                  <pic:blipFill>
+                    <a:blip r:embed="rId19"/>
+                    <a:stretch>
+                      <a:fillRect/>
+                    </a:stretch>
+                  </pic:blipFill>
+                  <pic:spPr>
+                    <a:xfrm>
+                      <a:off x="0" y="0"/>
+                      <a:ext cx="2098563" cy="1345839"/>
+                    </a:xfrm>
+                    <a:prstGeom prst="rect">
+                      <a:avLst/>
+                    </a:prstGeom>
+                  </pic:spPr>
+                </pic:pic>
+              </a:graphicData>
+            </a:graphic>
+          </wp:inline>
+        </w:drawing>
+      </w:r>
+      <w:r>
+        <w:rPr>
+          <w:lang w:val="en-GB"/>
+        </w:rPr>
+        <w:drawing>
+          <wp:anchor distT="0" distB="0" distL="114300" distR="114300" simplePos="0" relativeHeight="251658240" behindDoc="0" locked="0" layoutInCell="1" allowOverlap="1" wp14:anchorId="18D37607" wp14:editId="100A5F51">
+            <wp:simplePos x="457200" y="2844800"/>
+            <wp:positionH relativeFrom="column">
+              <wp:align>left</wp:align>
+            </wp:positionH>
+            <wp:positionV relativeFrom="paragraph">
+              <wp:align>top</wp:align>
+            </wp:positionV>
+            <wp:extent cx="1993265" cy="1278255"/>
+            <wp:effectExtent l="0" t="0" r="6985" b="0"/>
+            <wp:wrapSquare wrapText="bothSides"/>
+            <wp:docPr id="357955042" name="Imagen 1"/>
+            <wp:cNvGraphicFramePr>
+              <a:graphicFrameLocks xmlns:a="http://schemas.openxmlformats.org/drawingml/2006/main" noChangeAspect="1"/>
+            </wp:cNvGraphicFramePr>
+            <a:graphic xmlns:a="http://schemas.openxmlformats.org/drawingml/2006/main">
+              <a:graphicData uri="http://schemas.openxmlformats.org/drawingml/2006/picture">
+                <pic:pic xmlns:pic="http://schemas.openxmlformats.org/drawingml/2006/picture">
+                  <pic:nvPicPr>
+                    <pic:cNvPr id="357955042" name=""/>
+                    <pic:cNvPicPr/>
+                  </pic:nvPicPr>
+                  <pic:blipFill>
+                    <a:blip r:embed="rId20"/>
+                    <a:stretch>
+                      <a:fillRect/>
+                    </a:stretch>
+                  </pic:blipFill>
+                  <pic:spPr>
+                    <a:xfrm>
+                      <a:off x="0" y="0"/>
+                      <a:ext cx="1993265" cy="1278255"/>
+                    </a:xfrm>
+                    <a:prstGeom prst="rect">
+                      <a:avLst/>
+                    </a:prstGeom>
+                  </pic:spPr>
+                </pic:pic>
+              </a:graphicData>
+            </a:graphic>
+          </wp:anchor>
+        </w:drawing>
+      </w:r>
+    </w:p>
+    <w:p>
+      <w:pPr>
+        <w:rPr>
+          <w:lang w:val="en-GB" w:eastAsia="de-DE" w:bidi="en-US"/>
+        </w:rPr>
+      </w:pPr>
+      <w:r>
+        <w:rPr>
+          <w:lang w:val="en-GB" w:eastAsia="de-DE" w:bidi="en-US"/>
         </w:rPr>
         <w:lastRenderedPageBreak/>
-        <w:t>MONEY:</w:t>
-      </w:r>
-      <w:r>
-        <w:rPr>
-          <w:lang w:val="es-ES"/>
-        </w:rPr>
-        <w:t xml:space="preserve"> Esta estadística representa la cantidad total de ganancias monetarias obtenidas por el jugador en los torneos. Refleja el éxito financiero del jugador y su capacidad para obtener premios en efectivo basados en su rendimiento en los eventos.</w:t>
-      </w:r>
-    </w:p>
-    <w:p>
-      <w:pPr>
-        <w:pStyle w:val="MDPI23heading3"/>
+        <w:drawing>
+          <wp:inline distT="0" distB="0" distL="0" distR="0" wp14:anchorId="47AE983B" wp14:editId="17B4AB06">
+            <wp:extent cx="1979930" cy="1397000"/>
+            <wp:effectExtent l="0" t="0" r="1270" b="0"/>
+            <wp:docPr id="537488140" name="Imagen 1"/>
+            <wp:cNvGraphicFramePr>
+              <a:graphicFrameLocks xmlns:a="http://schemas.openxmlformats.org/drawingml/2006/main" noChangeAspect="1"/>
+            </wp:cNvGraphicFramePr>
+            <a:graphic xmlns:a="http://schemas.openxmlformats.org/drawingml/2006/main">
+              <a:graphicData uri="http://schemas.openxmlformats.org/drawingml/2006/picture">
+                <pic:pic xmlns:pic="http://schemas.openxmlformats.org/drawingml/2006/picture">
+                  <pic:nvPicPr>
+                    <pic:cNvPr id="537488140" name=""/>
+                    <pic:cNvPicPr/>
+                  </pic:nvPicPr>
+                  <pic:blipFill>
+                    <a:blip r:embed="rId21"/>
+                    <a:stretch>
+                      <a:fillRect/>
+                    </a:stretch>
+                  </pic:blipFill>
+                  <pic:spPr>
+                    <a:xfrm>
+                      <a:off x="0" y="0"/>
+                      <a:ext cx="1991272" cy="1405003"/>
+                    </a:xfrm>
+                    <a:prstGeom prst="rect">
+                      <a:avLst/>
+                    </a:prstGeom>
+                  </pic:spPr>
+                </pic:pic>
+              </a:graphicData>
+            </a:graphic>
+          </wp:inline>
+        </w:drawing>
+      </w:r>
+      <w:r>
+        <w:t xml:space="preserve"> </w:t>
+      </w:r>
+      <w:r>
+        <w:rPr>
+          <w:lang w:val="en-GB" w:eastAsia="de-DE" w:bidi="en-US"/>
+        </w:rPr>
+        <w:drawing>
+          <wp:inline distT="0" distB="0" distL="0" distR="0" wp14:anchorId="578D795D" wp14:editId="3A79F255">
+            <wp:extent cx="2265892" cy="1388110"/>
+            <wp:effectExtent l="0" t="0" r="1270" b="2540"/>
+            <wp:docPr id="1042095679" name="Imagen 1"/>
+            <wp:cNvGraphicFramePr>
+              <a:graphicFrameLocks xmlns:a="http://schemas.openxmlformats.org/drawingml/2006/main" noChangeAspect="1"/>
+            </wp:cNvGraphicFramePr>
+            <a:graphic xmlns:a="http://schemas.openxmlformats.org/drawingml/2006/main">
+              <a:graphicData uri="http://schemas.openxmlformats.org/drawingml/2006/picture">
+                <pic:pic xmlns:pic="http://schemas.openxmlformats.org/drawingml/2006/picture">
+                  <pic:nvPicPr>
+                    <pic:cNvPr id="1042095679" name=""/>
+                    <pic:cNvPicPr/>
+                  </pic:nvPicPr>
+                  <pic:blipFill>
+                    <a:blip r:embed="rId22"/>
+                    <a:stretch>
+                      <a:fillRect/>
+                    </a:stretch>
+                  </pic:blipFill>
+                  <pic:spPr>
+                    <a:xfrm>
+                      <a:off x="0" y="0"/>
+                      <a:ext cx="2277508" cy="1395226"/>
+                    </a:xfrm>
+                    <a:prstGeom prst="rect">
+                      <a:avLst/>
+                    </a:prstGeom>
+                  </pic:spPr>
+                </pic:pic>
+              </a:graphicData>
+            </a:graphic>
+          </wp:inline>
+        </w:drawing>
+      </w:r>
+    </w:p>
+    <w:p>
+      <w:pPr>
+        <w:rPr>
+          <w:lang w:val="en-GB" w:eastAsia="de-DE" w:bidi="en-US"/>
+        </w:rPr>
+      </w:pPr>
+    </w:p>
+    <w:p>
+      <w:pPr>
+        <w:rPr>
+          <w:lang w:val="es-ES" w:eastAsia="de-DE" w:bidi="en-US"/>
+        </w:rPr>
+      </w:pPr>
+      <w:r>
+        <w:rPr>
+          <w:lang w:val="es-ES" w:eastAsia="de-DE" w:bidi="en-US"/>
+        </w:rPr>
+        <w:t xml:space="preserve">Una vez que hemos </w:t>
+      </w:r>
+      <w:r>
+        <w:rPr>
+          <w:lang w:val="es-ES" w:eastAsia="de-DE" w:bidi="en-US"/>
+        </w:rPr>
+        <w:t>visto que los datos son buenos para ser analizados, vamos a obtener una matriz de correlacion para ver la correlacion existente entre las diferentes variables:</w:t>
+      </w:r>
+    </w:p>
+    <w:p>
+      <w:pPr>
+        <w:rPr>
+          <w:lang w:val="es-ES" w:eastAsia="de-DE" w:bidi="en-US"/>
+        </w:rPr>
+      </w:pPr>
+    </w:p>
+    <w:p>
+      <w:pPr>
+        <w:rPr>
+          <w:lang w:val="es-ES" w:eastAsia="de-DE" w:bidi="en-US"/>
+        </w:rPr>
+      </w:pPr>
+      <w:r>
+        <w:rPr>
+          <w:lang w:val="es-ES" w:eastAsia="de-DE" w:bidi="en-US"/>
+        </w:rPr>
+        <w:lastRenderedPageBreak/>
+        <w:drawing>
+          <wp:inline distT="0" distB="0" distL="0" distR="0" wp14:anchorId="68C39B68" wp14:editId="112B49FC">
+            <wp:extent cx="6645910" cy="6524625"/>
+            <wp:effectExtent l="0" t="0" r="2540" b="9525"/>
+            <wp:docPr id="711206776" name="Imagen 1"/>
+            <wp:cNvGraphicFramePr>
+              <a:graphicFrameLocks xmlns:a="http://schemas.openxmlformats.org/drawingml/2006/main" noChangeAspect="1"/>
+            </wp:cNvGraphicFramePr>
+            <a:graphic xmlns:a="http://schemas.openxmlformats.org/drawingml/2006/main">
+              <a:graphicData uri="http://schemas.openxmlformats.org/drawingml/2006/picture">
+                <pic:pic xmlns:pic="http://schemas.openxmlformats.org/drawingml/2006/picture">
+                  <pic:nvPicPr>
+                    <pic:cNvPr id="711206776" name=""/>
+                    <pic:cNvPicPr/>
+                  </pic:nvPicPr>
+                  <pic:blipFill>
+                    <a:blip r:embed="rId23"/>
+                    <a:stretch>
+                      <a:fillRect/>
+                    </a:stretch>
+                  </pic:blipFill>
+                  <pic:spPr>
+                    <a:xfrm>
+                      <a:off x="0" y="0"/>
+                      <a:ext cx="6645910" cy="6524625"/>
+                    </a:xfrm>
+                    <a:prstGeom prst="rect">
+                      <a:avLst/>
+                    </a:prstGeom>
+                  </pic:spPr>
+                </pic:pic>
+              </a:graphicData>
+            </a:graphic>
+          </wp:inline>
+        </w:drawing>
+      </w:r>
+    </w:p>
+    <w:p>
+      <w:pPr>
+        <w:rPr>
+          <w:lang w:val="es-ES" w:eastAsia="de-DE" w:bidi="en-US"/>
+        </w:rPr>
+      </w:pPr>
+    </w:p>
+    <w:p>
+      <w:pPr>
+        <w:rPr>
+          <w:lang w:val="es-ES" w:eastAsia="de-DE" w:bidi="en-US"/>
+        </w:rPr>
+      </w:pPr>
+    </w:p>
+    <w:p>
+      <w:pPr>
+        <w:pStyle w:val="MDPI23heading3"/>
+        <w:tabs>
+          <w:tab w:val="left" w:pos="2573"/>
+        </w:tabs>
+        <w:ind w:left="0"/>
+        <w:rPr>
+          <w:lang w:val="es-ES"/>
+        </w:rPr>
+      </w:pPr>
+      <w:r>
+        <w:rPr>
+          <w:lang w:val="es-ES"/>
+        </w:rPr>
+        <w:tab/>
+      </w:r>
+      <w:r>
+        <w:rPr>
+          <w:lang w:val="es-ES"/>
+        </w:rPr>
+        <w:br w:type="textWrapping" w:clear="all"/>
+      </w:r>
+    </w:p>
+    <w:p>
+      <w:pPr>
+        <w:pStyle w:val="MDPI23heading3"/>
+        <w:ind w:left="0"/>
         <w:rPr>
           <w:lang w:val="es-ES"/>
         </w:rPr>
@@ -4217,6 +5319,7 @@
     <w:p>
       <w:pPr>
         <w:pStyle w:val="MDPI35textbeforelist"/>
+        <w:ind w:left="0"/>
       </w:pPr>
       <w:r>
         <w:t>Bulleted lists look like this:</w:t>
@@ -4226,6 +5329,7 @@
       <w:pPr>
         <w:pStyle w:val="MDPI38bullet"/>
         <w:spacing w:before="60"/>
+        <w:ind w:left="0"/>
       </w:pPr>
       <w:r>
         <w:t>F</w:t>
@@ -4237,6 +5341,7 @@
     <w:p>
       <w:pPr>
         <w:pStyle w:val="MDPI38bullet"/>
+        <w:ind w:left="0"/>
       </w:pPr>
       <w:r>
         <w:t>S</w:t>
@@ -4249,6 +5354,7 @@
       <w:pPr>
         <w:pStyle w:val="MDPI38bullet"/>
         <w:spacing w:after="60"/>
+        <w:ind w:left="0"/>
       </w:pPr>
       <w:r>
         <w:t>T</w:t>
@@ -4260,6 +5366,7 @@
     <w:p>
       <w:pPr>
         <w:pStyle w:val="MDPI35textbeforelist"/>
+        <w:ind w:left="0"/>
       </w:pPr>
       <w:r>
         <w:t>Numbered lists can be added as follows:</w:t>
@@ -4269,6 +5376,7 @@
       <w:pPr>
         <w:pStyle w:val="MDPI37itemize"/>
         <w:spacing w:before="60"/>
+        <w:ind w:left="0"/>
       </w:pPr>
       <w:r>
         <w:t>F</w:t>
@@ -4280,8 +5388,10 @@
     <w:p>
       <w:pPr>
         <w:pStyle w:val="MDPI37itemize"/>
-      </w:pPr>
-      <w:r>
+        <w:ind w:left="0"/>
+      </w:pPr>
+      <w:r>
+        <w:lastRenderedPageBreak/>
         <w:t>S</w:t>
       </w:r>
       <w:r>
@@ -4292,6 +5402,7 @@
       <w:pPr>
         <w:pStyle w:val="MDPI37itemize"/>
         <w:spacing w:after="60"/>
+        <w:ind w:left="0"/>
       </w:pPr>
       <w:r>
         <w:t>T</w:t>
@@ -4303,6 +5414,7 @@
     <w:p>
       <w:pPr>
         <w:pStyle w:val="MDPI31text"/>
+        <w:ind w:left="0"/>
       </w:pPr>
       <w:r>
         <w:t>The text continues here.</w:t>
@@ -4312,6 +5424,7 @@
       <w:pPr>
         <w:pStyle w:val="MDPI22heading2"/>
         <w:spacing w:before="240"/>
+        <w:ind w:left="0"/>
         <w:rPr>
           <w:noProof w:val="0"/>
         </w:rPr>
@@ -4329,6 +5442,7 @@
     <w:p>
       <w:pPr>
         <w:pStyle w:val="MDPI31text"/>
+        <w:ind w:left="0"/>
       </w:pPr>
       <w:r>
         <w:t xml:space="preserve">All figures and tables should be cited in the main text as </w:t>
@@ -4340,7 +5454,6 @@
     <w:p>
       <w:pPr>
         <w:pStyle w:val="MDPI52figure"/>
-        <w:ind w:left="2608"/>
         <w:jc w:val="left"/>
         <w:rPr>
           <w:b/>
@@ -4368,7 +5481,7 @@
                     </pic:cNvPicPr>
                   </pic:nvPicPr>
                   <pic:blipFill>
-                    <a:blip r:embed="rId9">
+                    <a:blip r:embed="rId24">
                       <a:extLst>
                         <a:ext uri="{28A0092B-C50C-407E-A947-70E740481C1C}">
                           <a14:useLocalDpi xmlns:a14="http://schemas.microsoft.com/office/drawing/2010/main" val="0"/>
@@ -4403,6 +5516,7 @@
     <w:p>
       <w:pPr>
         <w:pStyle w:val="MDPI51figurecaption"/>
+        <w:ind w:left="0"/>
       </w:pPr>
       <w:r>
         <w:rPr>
@@ -4423,6 +5537,7 @@
     <w:p>
       <w:pPr>
         <w:pStyle w:val="MDPI41tablecaption"/>
+        <w:ind w:left="0"/>
       </w:pPr>
       <w:r>
         <w:rPr>
@@ -4653,6 +5768,7 @@
     <w:p>
       <w:pPr>
         <w:pStyle w:val="MDPI43tablefooter"/>
+        <w:ind w:left="0"/>
       </w:pPr>
       <w:r>
         <w:rPr>
@@ -4668,6 +5784,7 @@
       <w:pPr>
         <w:pStyle w:val="MDPI31text"/>
         <w:spacing w:before="240"/>
+        <w:ind w:left="0"/>
       </w:pPr>
       <w:r>
         <w:t>The text continues here</w:t>
@@ -4734,7 +5851,7 @@
                           </pic:cNvPicPr>
                         </pic:nvPicPr>
                         <pic:blipFill>
-                          <a:blip r:embed="rId10">
+                          <a:blip r:embed="rId25">
                             <a:extLst>
                               <a:ext uri="{28A0092B-C50C-407E-A947-70E740481C1C}">
                                 <a14:useLocalDpi xmlns:a14="http://schemas.microsoft.com/office/drawing/2010/main" val="0"/>
@@ -4800,7 +5917,7 @@
                           </pic:cNvPicPr>
                         </pic:nvPicPr>
                         <pic:blipFill>
-                          <a:blip r:embed="rId10">
+                          <a:blip r:embed="rId25">
                             <a:extLst>
                               <a:ext uri="{28A0092B-C50C-407E-A947-70E740481C1C}">
                                 <a14:useLocalDpi xmlns:a14="http://schemas.microsoft.com/office/drawing/2010/main" val="0"/>
@@ -4891,6 +6008,7 @@
     <w:p>
       <w:pPr>
         <w:pStyle w:val="MDPI51figurecaption"/>
+        <w:ind w:left="0"/>
       </w:pPr>
       <w:r>
         <w:rPr>
@@ -4932,16 +6050,13 @@
         <w:t>b</w:t>
       </w:r>
       <w:r>
-        <w:t xml:space="preserve">) Description of what is </w:t>
-      </w:r>
-      <w:r>
-        <w:lastRenderedPageBreak/>
-        <w:t>contained in the second panel. Figures should be placed in the main text near to the first time they are cited.</w:t>
+        <w:t>) Description of what is contained in the second panel. Figures should be placed in the main text near to the first time they are cited.</w:t>
       </w:r>
     </w:p>
     <w:p>
       <w:pPr>
         <w:pStyle w:val="MDPI41tablecaption"/>
+        <w:ind w:left="0"/>
       </w:pPr>
       <w:r>
         <w:rPr>
@@ -5992,6 +7107,7 @@
     <w:p>
       <w:pPr>
         <w:pStyle w:val="MDPI43tablefooter"/>
+        <w:ind w:left="0"/>
       </w:pPr>
       <w:r>
         <w:t>* Tables may have a footer.</w:t>
@@ -6001,6 +7117,7 @@
       <w:pPr>
         <w:pStyle w:val="MDPI22heading2"/>
         <w:spacing w:before="240"/>
+        <w:ind w:left="0"/>
       </w:pPr>
       <w:r>
         <w:t>3.3. Formatting of Mathematical Components</w:t>
@@ -6009,6 +7126,7 @@
     <w:p>
       <w:pPr>
         <w:pStyle w:val="MDPI31text"/>
+        <w:ind w:left="0"/>
       </w:pPr>
       <w:r>
         <w:t>This is example 1 of an equation</w:t>
@@ -6039,6 +7157,7 @@
           <w:p>
             <w:pPr>
               <w:pStyle w:val="MDPI39equation"/>
+              <w:ind w:left="0"/>
             </w:pPr>
             <w:r>
               <w:t>a = 1,</w:t>
@@ -6065,6 +7184,7 @@
     <w:p>
       <w:pPr>
         <w:pStyle w:val="MDPI32textnoindent"/>
+        <w:ind w:left="0"/>
       </w:pPr>
       <w:r>
         <w:t>the text following an equation need not be a new paragraph. Please punctuate equations as regular text.</w:t>
@@ -6073,6 +7193,7 @@
     <w:p>
       <w:pPr>
         <w:pStyle w:val="MDPI31text"/>
+        <w:ind w:left="0"/>
       </w:pPr>
       <w:r>
         <w:t>This is example 2 of an equation</w:t>
@@ -6106,6 +7227,7 @@
           <w:p>
             <w:pPr>
               <w:pStyle w:val="MDPI39equation"/>
+              <w:ind w:left="0"/>
               <w:rPr>
                 <w:lang w:val="es-ES"/>
               </w:rPr>
@@ -6144,6 +7266,7 @@
     <w:p>
       <w:pPr>
         <w:pStyle w:val="MDPI32textnoindent"/>
+        <w:ind w:left="0"/>
       </w:pPr>
       <w:r>
         <w:t>the text following an equation need not be a new paragraph. Please punctuate equations as regular text.</w:t>
@@ -6152,6 +7275,7 @@
     <w:p>
       <w:pPr>
         <w:pStyle w:val="MDPI31text"/>
+        <w:ind w:left="0"/>
       </w:pPr>
       <w:r>
         <w:t xml:space="preserve">Theorem-type environments (including propositions, lemmas, corollaries </w:t>
@@ -6167,6 +7291,7 @@
       <w:pPr>
         <w:pStyle w:val="MDPI81theorem"/>
         <w:spacing w:before="240" w:after="240"/>
+        <w:ind w:left="0"/>
       </w:pPr>
       <w:r>
         <w:rPr>
@@ -6206,6 +7331,7 @@
     <w:p>
       <w:pPr>
         <w:pStyle w:val="MDPI31text"/>
+        <w:ind w:left="0"/>
       </w:pPr>
       <w:r>
         <w:t>The text continues here. Proofs must be formatted as follows:</w:t>
@@ -6215,6 +7341,7 @@
       <w:pPr>
         <w:pStyle w:val="MDPI82proof"/>
         <w:spacing w:before="240" w:after="240"/>
+        <w:ind w:left="0"/>
       </w:pPr>
       <w:r>
         <w:rPr>
@@ -6241,6 +7368,7 @@
     <w:p>
       <w:pPr>
         <w:pStyle w:val="MDPI31text"/>
+        <w:ind w:left="0"/>
       </w:pPr>
       <w:r>
         <w:t>The text continues here.</w:t>
@@ -6249,6 +7377,7 @@
     <w:p>
       <w:pPr>
         <w:pStyle w:val="MDPI21heading1"/>
+        <w:ind w:left="0"/>
       </w:pPr>
       <w:r>
         <w:t>4. Discussion</w:t>
@@ -6257,6 +7386,7 @@
     <w:p>
       <w:pPr>
         <w:pStyle w:val="MDPI31text"/>
+        <w:ind w:left="0"/>
       </w:pPr>
       <w:r>
         <w:t xml:space="preserve">Authors should discuss the results and how they can be </w:t>
@@ -6271,6 +7401,7 @@
     <w:p>
       <w:pPr>
         <w:pStyle w:val="MDPI21heading1"/>
+        <w:ind w:left="0"/>
       </w:pPr>
       <w:r>
         <w:t>5. Conclusions</w:t>
@@ -6279,9 +7410,9 @@
     <w:p>
       <w:pPr>
         <w:pStyle w:val="MDPI31text"/>
-      </w:pPr>
-      <w:r>
-        <w:lastRenderedPageBreak/>
+        <w:ind w:left="0"/>
+      </w:pPr>
+      <w:r>
         <w:t xml:space="preserve">This section is </w:t>
       </w:r>
       <w:r>
@@ -6294,6 +7425,7 @@
     <w:p>
       <w:pPr>
         <w:pStyle w:val="MDPI21heading1"/>
+        <w:ind w:left="0"/>
       </w:pPr>
       <w:r>
         <w:t>6. Patents</w:t>
@@ -6302,6 +7434,7 @@
     <w:p>
       <w:pPr>
         <w:pStyle w:val="MDPI31text"/>
+        <w:ind w:left="0"/>
       </w:pPr>
       <w:r>
         <w:t xml:space="preserve">This section is </w:t>
@@ -6317,6 +7450,7 @@
       <w:pPr>
         <w:pStyle w:val="MDPI62BackMatter"/>
         <w:spacing w:before="240"/>
+        <w:ind w:left="0"/>
       </w:pPr>
       <w:r>
         <w:rPr>
@@ -6337,6 +7471,7 @@
     <w:p>
       <w:pPr>
         <w:pStyle w:val="MDPI62BackMatter"/>
+        <w:ind w:left="0"/>
       </w:pPr>
       <w:r>
         <w:rPr>
@@ -6353,7 +7488,7 @@
       <w:r>
         <w:t xml:space="preserve">Please turn to the </w:t>
       </w:r>
-      <w:hyperlink r:id="rId11" w:history="1">
+      <w:hyperlink r:id="rId26" w:history="1">
         <w:proofErr w:type="spellStart"/>
         <w:r>
           <w:rPr>
@@ -6379,6 +7514,7 @@
     <w:p>
       <w:pPr>
         <w:pStyle w:val="MDPI62BackMatter"/>
+        <w:ind w:left="0"/>
       </w:pPr>
       <w:r>
         <w:rPr>
@@ -6402,6 +7538,7 @@
     <w:p>
       <w:pPr>
         <w:pStyle w:val="MDPI62BackMatter"/>
+        <w:ind w:left="0"/>
         <w:rPr>
           <w:b/>
         </w:rPr>
@@ -6415,7 +7552,11 @@
         <w:t xml:space="preserve">Institutional Review Board Statement: </w:t>
       </w:r>
       <w:r>
-        <w:t xml:space="preserve">In this section, you should add the Institutional Review Board Statement and approval number, if relevant to your study. You might choose to exclude this statement if the study did not require ethical approval. Please note that the Editorial Office might ask you for further information. Please add “The study was conducted in accordance with the Declaration of Helsinki, and approved by the Institutional Review Board (or Ethics Committee) of NAME OF INSTITUTE (protocol code XXX and date of approval).” for studies involving humans. OR “The animal study </w:t>
+        <w:t xml:space="preserve">In this section, you should add the Institutional Review Board Statement and approval number, if relevant to your study. You might choose to exclude this statement if the study did not require ethical approval. Please note </w:t>
+      </w:r>
+      <w:r>
+        <w:lastRenderedPageBreak/>
+        <w:t xml:space="preserve">that the Editorial Office might ask you for further information. Please add “The study was conducted in accordance with the Declaration of Helsinki, and approved by the Institutional Review Board (or Ethics Committee) of NAME OF INSTITUTE (protocol code XXX and date of approval).” for studies involving humans. OR “The animal study </w:t>
       </w:r>
       <w:r>
         <w:t>protocol</w:t>
@@ -6429,6 +7570,7 @@
       <w:pPr>
         <w:pStyle w:val="MDPI62BackMatter"/>
         <w:spacing w:after="0"/>
+        <w:ind w:left="0"/>
       </w:pPr>
       <w:r>
         <w:rPr>
@@ -6449,7 +7591,7 @@
     <w:p>
       <w:pPr>
         <w:pStyle w:val="MDPI62BackMatter"/>
-        <w:ind w:firstLine="425"/>
+        <w:ind w:left="0" w:firstLine="425"/>
       </w:pPr>
       <w:r>
         <w:t>Written informed consent for publication must be obtained from participating patients who can be identified (including by the patients themselves). Please state “Written informed consent has been obtained from the patient(s) to publish this paper” if applicable.</w:t>
@@ -6459,6 +7601,7 @@
     <w:p>
       <w:pPr>
         <w:pStyle w:val="MDPI62BackMatter"/>
+        <w:ind w:left="0"/>
       </w:pPr>
       <w:r>
         <w:rPr>
@@ -6473,6 +7616,7 @@
     <w:p>
       <w:pPr>
         <w:pStyle w:val="MDPI62BackMatter"/>
+        <w:ind w:left="0"/>
       </w:pPr>
       <w:r>
         <w:rPr>
@@ -6493,6 +7637,7 @@
     <w:p>
       <w:pPr>
         <w:pStyle w:val="MDPI62BackMatter"/>
+        <w:ind w:left="0"/>
       </w:pPr>
       <w:r>
         <w:rPr>
@@ -6510,11 +7655,7 @@
         <w:t>. If there is no role, please state “</w:t>
       </w:r>
       <w:r>
-        <w:t xml:space="preserve">The funders had no role in the design of the study; in </w:t>
-      </w:r>
-      <w:r>
-        <w:lastRenderedPageBreak/>
-        <w:t>the collection, analyses, or interpretation of data; in the writing of the manuscript; or in the decision to publish the results</w:t>
+        <w:t>The funders had no role in the design of the study; in the collection, analyses, or interpretation of data; in the writing of the manuscript; or in the decision to publish the results</w:t>
       </w:r>
       <w:r>
         <w:t>”.</w:t>
@@ -6525,7 +7666,6 @@
         <w:adjustRightInd w:val="0"/>
         <w:snapToGrid w:val="0"/>
         <w:spacing w:before="240" w:after="60" w:line="228" w:lineRule="auto"/>
-        <w:ind w:left="2608"/>
         <w:rPr>
           <w:b/>
           <w:bCs/>
@@ -6546,6 +7686,7 @@
     <w:p>
       <w:pPr>
         <w:pStyle w:val="MDPI31text"/>
+        <w:ind w:left="0"/>
       </w:pPr>
       <w:r>
         <w:t>The appendix is an optional section that can contain details and data supplemental to the main text</w:t>
@@ -6565,7 +7706,6 @@
         <w:adjustRightInd w:val="0"/>
         <w:snapToGrid w:val="0"/>
         <w:spacing w:before="240" w:after="60" w:line="228" w:lineRule="auto"/>
-        <w:ind w:left="2608"/>
         <w:rPr>
           <w:b/>
           <w:bCs/>
@@ -6586,6 +7726,7 @@
     <w:p>
       <w:pPr>
         <w:pStyle w:val="MDPI31text"/>
+        <w:ind w:left="0"/>
       </w:pPr>
       <w:r>
         <w:t xml:space="preserve">All appendix sections must </w:t>
@@ -6610,7 +7751,6 @@
           <w:ilvl w:val="0"/>
           <w:numId w:val="0"/>
         </w:numPr>
-        <w:ind w:left="425"/>
       </w:pPr>
       <w:r>
         <w:t xml:space="preserve">References must be numbered in order of appearance in the text (including citations in tables and legends) and listed individually at the end of the manuscript. We recommend preparing the references with a bibliography software package, such as EndNote, </w:t>
@@ -6634,7 +7774,6 @@
           <w:ilvl w:val="0"/>
           <w:numId w:val="0"/>
         </w:numPr>
-        <w:ind w:left="425"/>
       </w:pPr>
     </w:p>
     <w:p>
@@ -6644,7 +7783,6 @@
           <w:ilvl w:val="0"/>
           <w:numId w:val="0"/>
         </w:numPr>
-        <w:ind w:left="425"/>
       </w:pPr>
       <w:r>
         <w:t>Citations and references in the Supplementary Materials</w:t>
@@ -6663,7 +7801,6 @@
           <w:ilvl w:val="0"/>
           <w:numId w:val="0"/>
         </w:numPr>
-        <w:ind w:left="425"/>
       </w:pPr>
     </w:p>
     <w:p>
@@ -6673,7 +7810,6 @@
           <w:ilvl w:val="0"/>
           <w:numId w:val="0"/>
         </w:numPr>
-        <w:ind w:left="425"/>
       </w:pPr>
       <w:r>
         <w:t xml:space="preserve">In the text, reference numbers should be placed in square brackets </w:t>
@@ -6697,7 +7833,6 @@
           <w:ilvl w:val="0"/>
           <w:numId w:val="0"/>
         </w:numPr>
-        <w:ind w:left="425"/>
       </w:pPr>
     </w:p>
     <w:p>
@@ -6707,7 +7842,7 @@
           <w:ilvl w:val="0"/>
           <w:numId w:val="11"/>
         </w:numPr>
-        <w:ind w:left="425" w:hanging="425"/>
+        <w:ind w:left="0" w:hanging="425"/>
       </w:pPr>
       <w:r>
         <w:t xml:space="preserve">Author 1, A.B.; Author 2, C.D. Title of the article. </w:t>
@@ -6747,7 +7882,7 @@
           <w:ilvl w:val="0"/>
           <w:numId w:val="11"/>
         </w:numPr>
-        <w:ind w:left="425" w:hanging="425"/>
+        <w:ind w:left="0" w:hanging="425"/>
       </w:pPr>
       <w:r>
         <w:t xml:space="preserve">Author 1, A.; Author 2, B. Title of the chapter. In </w:t>
@@ -6769,7 +7904,7 @@
           <w:ilvl w:val="0"/>
           <w:numId w:val="11"/>
         </w:numPr>
-        <w:ind w:left="425" w:hanging="425"/>
+        <w:ind w:left="0" w:hanging="425"/>
       </w:pPr>
       <w:r>
         <w:t xml:space="preserve">Author 1, A.; Author 2, B. </w:t>
@@ -6791,7 +7926,7 @@
           <w:ilvl w:val="0"/>
           <w:numId w:val="3"/>
         </w:numPr>
-        <w:ind w:left="425" w:hanging="425"/>
+        <w:ind w:left="0" w:hanging="425"/>
       </w:pPr>
       <w:r>
         <w:t xml:space="preserve">Author 1, A.B.; Author 2, C. Title of Unpublished Work. </w:t>
@@ -6825,9 +7960,10 @@
           <w:ilvl w:val="0"/>
           <w:numId w:val="3"/>
         </w:numPr>
-        <w:ind w:left="425" w:hanging="425"/>
-      </w:pPr>
-      <w:r>
+        <w:ind w:left="0" w:hanging="425"/>
+      </w:pPr>
+      <w:r>
+        <w:lastRenderedPageBreak/>
         <w:t>Author 1, A.B. (University, City, State, Country); Author 2, C. (Institute, City, State, Country). Personal communication, 2012.</w:t>
       </w:r>
     </w:p>
@@ -6838,7 +7974,7 @@
           <w:ilvl w:val="0"/>
           <w:numId w:val="3"/>
         </w:numPr>
-        <w:ind w:left="425" w:hanging="425"/>
+        <w:ind w:left="0" w:hanging="425"/>
       </w:pPr>
       <w:r>
         <w:t xml:space="preserve">Author 1, A.B.; Author 2, C.D.; Author 3, E.F. Title of Presentation. </w:t>
@@ -6854,7 +7990,7 @@
           <w:ilvl w:val="0"/>
           <w:numId w:val="3"/>
         </w:numPr>
-        <w:ind w:left="425" w:hanging="425"/>
+        <w:ind w:left="0" w:hanging="425"/>
       </w:pPr>
       <w:r>
         <w:t>Author 1, A.B. Title of Thesis. Level of Thesis, Degree-Granting University, Location of University, Date of Completion.</w:t>
@@ -6867,7 +8003,7 @@
           <w:ilvl w:val="0"/>
           <w:numId w:val="3"/>
         </w:numPr>
-        <w:ind w:left="425" w:hanging="425"/>
+        <w:ind w:left="0" w:hanging="425"/>
       </w:pPr>
       <w:r>
         <w:t>Title of Site. Available online: URL (accessed on Day Month Year).</w:t>
@@ -6888,10 +8024,10 @@
       </w:r>
     </w:p>
     <w:sectPr>
-      <w:headerReference w:type="even" r:id="rId12"/>
-      <w:headerReference w:type="default" r:id="rId13"/>
-      <w:headerReference w:type="first" r:id="rId14"/>
-      <w:footerReference w:type="first" r:id="rId15"/>
+      <w:headerReference w:type="even" r:id="rId27"/>
+      <w:headerReference w:type="default" r:id="rId28"/>
+      <w:headerReference w:type="first" r:id="rId29"/>
+      <w:footerReference w:type="first" r:id="rId30"/>
       <w:type w:val="continuous"/>
       <w:pgSz w:w="11906" w:h="16838" w:code="9"/>
       <w:pgMar w:top="1417" w:right="720" w:bottom="1077" w:left="720" w:header="1020" w:footer="340" w:gutter="0"/>
@@ -9219,6 +10355,7 @@
   <w:style w:type="character" w:default="1" w:styleId="Fuentedeprrafopredeter">
     <w:name w:val="Default Paragraph Font"/>
     <w:uiPriority w:val="1"/>
+    <w:semiHidden/>
     <w:unhideWhenUsed/>
   </w:style>
   <w:style w:type="table" w:default="1" w:styleId="Tablanormal">
